--- a/лаба  прога 6.docx
+++ b/лаба  прога 6.docx
@@ -183,7 +183,7 @@
                     </pic:cNvPicPr>
                   </pic:nvPicPr>
                   <pic:blipFill>
-                    <a:blip r:embed="rId6">
+                    <a:blip r:embed="rId7">
                       <a:extLst>
                         <a:ext uri="{28A0092B-C50C-407E-A947-70E740481C1C}">
                           <a14:useLocalDpi xmlns:a14="http://schemas.microsoft.com/office/drawing/2010/main" val="0"/>
@@ -248,7 +248,7 @@
                     </pic:cNvPicPr>
                   </pic:nvPicPr>
                   <pic:blipFill>
-                    <a:blip r:embed="rId7">
+                    <a:blip r:embed="rId8">
                       <a:extLst>
                         <a:ext uri="{28A0092B-C50C-407E-A947-70E740481C1C}">
                           <a14:useLocalDpi xmlns:a14="http://schemas.microsoft.com/office/drawing/2010/main" val="0"/>
@@ -1503,6 +1503,7 @@
           <w:color w:val="000000" w:themeColor="text1"/>
           <w:sz w:val="28"/>
           <w:szCs w:val="28"/>
+          <w:lang w:val="en-US"/>
         </w:rPr>
       </w:pPr>
       <w:r>
@@ -1530,6 +1531,7 @@
           <w:color w:val="000000" w:themeColor="text1"/>
           <w:sz w:val="28"/>
           <w:szCs w:val="28"/>
+          <w:lang w:val="en-US"/>
         </w:rPr>
         <w:t xml:space="preserve"> (</w:t>
       </w:r>
@@ -1551,6 +1553,7 @@
           <w:color w:val="000000" w:themeColor="text1"/>
           <w:sz w:val="28"/>
           <w:szCs w:val="28"/>
+          <w:lang w:val="en-US"/>
         </w:rPr>
         <w:t xml:space="preserve"> = 0; </w:t>
       </w:r>
@@ -1572,6 +1575,7 @@
           <w:color w:val="000000" w:themeColor="text1"/>
           <w:sz w:val="28"/>
           <w:szCs w:val="28"/>
+          <w:lang w:val="en-US"/>
         </w:rPr>
         <w:t xml:space="preserve"> &lt; </w:t>
       </w:r>
@@ -1591,6 +1595,7 @@
           <w:color w:val="000000" w:themeColor="text1"/>
           <w:sz w:val="28"/>
           <w:szCs w:val="28"/>
+          <w:lang w:val="en-US"/>
         </w:rPr>
         <w:t xml:space="preserve">; </w:t>
       </w:r>
@@ -1612,6 +1617,7 @@
           <w:color w:val="000000" w:themeColor="text1"/>
           <w:sz w:val="28"/>
           <w:szCs w:val="28"/>
+          <w:lang w:val="en-US"/>
         </w:rPr>
         <w:t>++) {</w:t>
       </w:r>
@@ -1623,14 +1629,16 @@
           <w:color w:val="000000" w:themeColor="text1"/>
           <w:sz w:val="28"/>
           <w:szCs w:val="28"/>
-        </w:rPr>
-      </w:pPr>
-      <w:r>
-        <w:rPr>
-          <w:rFonts w:ascii="Times New Roman" w:eastAsia="sans-serif" w:hAnsi="Times New Roman" w:cs="Times New Roman"/>
-          <w:color w:val="000000" w:themeColor="text1"/>
-          <w:sz w:val="28"/>
-          <w:szCs w:val="28"/>
+          <w:lang w:val="en-US"/>
+        </w:rPr>
+      </w:pPr>
+      <w:r>
+        <w:rPr>
+          <w:rFonts w:ascii="Times New Roman" w:eastAsia="sans-serif" w:hAnsi="Times New Roman" w:cs="Times New Roman"/>
+          <w:color w:val="000000" w:themeColor="text1"/>
+          <w:sz w:val="28"/>
+          <w:szCs w:val="28"/>
+          <w:lang w:val="en-US"/>
         </w:rPr>
         <w:t xml:space="preserve">        </w:t>
       </w:r>
@@ -1650,6 +1658,7 @@
           <w:color w:val="000000" w:themeColor="text1"/>
           <w:sz w:val="28"/>
           <w:szCs w:val="28"/>
+          <w:lang w:val="en-US"/>
         </w:rPr>
         <w:t xml:space="preserve"> (</w:t>
       </w:r>
@@ -1669,6 +1678,7 @@
           <w:color w:val="000000" w:themeColor="text1"/>
           <w:sz w:val="28"/>
           <w:szCs w:val="28"/>
+          <w:lang w:val="en-US"/>
         </w:rPr>
         <w:t xml:space="preserve"> = 0; </w:t>
       </w:r>
@@ -1688,6 +1698,7 @@
           <w:color w:val="000000" w:themeColor="text1"/>
           <w:sz w:val="28"/>
           <w:szCs w:val="28"/>
+          <w:lang w:val="en-US"/>
         </w:rPr>
         <w:t xml:space="preserve"> &lt; </w:t>
       </w:r>
@@ -1707,9 +1718,11 @@
           <w:color w:val="000000" w:themeColor="text1"/>
           <w:sz w:val="28"/>
           <w:szCs w:val="28"/>
+          <w:lang w:val="en-US"/>
         </w:rPr>
         <w:t xml:space="preserve">; </w:t>
       </w:r>
+      <w:proofErr w:type="spellStart"/>
       <w:r>
         <w:rPr>
           <w:rFonts w:ascii="Times New Roman" w:eastAsia="sans-serif" w:hAnsi="Times New Roman" w:cs="Times New Roman"/>
@@ -1726,25 +1739,38 @@
           <w:color w:val="000000" w:themeColor="text1"/>
           <w:sz w:val="28"/>
           <w:szCs w:val="28"/>
-        </w:rPr>
-        <w:t>++) {</w:t>
-      </w:r>
-    </w:p>
-    <w:p>
-      <w:pPr>
-        <w:rPr>
-          <w:rFonts w:ascii="Times New Roman" w:eastAsia="sans-serif" w:hAnsi="Times New Roman" w:cs="Times New Roman"/>
-          <w:color w:val="000000" w:themeColor="text1"/>
-          <w:sz w:val="28"/>
-          <w:szCs w:val="28"/>
-        </w:rPr>
-      </w:pPr>
-      <w:r>
-        <w:rPr>
-          <w:rFonts w:ascii="Times New Roman" w:eastAsia="sans-serif" w:hAnsi="Times New Roman" w:cs="Times New Roman"/>
-          <w:color w:val="000000" w:themeColor="text1"/>
-          <w:sz w:val="28"/>
-          <w:szCs w:val="28"/>
+          <w:lang w:val="en-US"/>
+        </w:rPr>
+        <w:t>++</w:t>
+      </w:r>
+      <w:proofErr w:type="spellEnd"/>
+      <w:r>
+        <w:rPr>
+          <w:rFonts w:ascii="Times New Roman" w:eastAsia="sans-serif" w:hAnsi="Times New Roman" w:cs="Times New Roman"/>
+          <w:color w:val="000000" w:themeColor="text1"/>
+          <w:sz w:val="28"/>
+          <w:szCs w:val="28"/>
+          <w:lang w:val="en-US"/>
+        </w:rPr>
+        <w:t>) {</w:t>
+      </w:r>
+    </w:p>
+    <w:p>
+      <w:pPr>
+        <w:rPr>
+          <w:rFonts w:ascii="Times New Roman" w:eastAsia="sans-serif" w:hAnsi="Times New Roman" w:cs="Times New Roman"/>
+          <w:color w:val="000000" w:themeColor="text1"/>
+          <w:sz w:val="28"/>
+          <w:szCs w:val="28"/>
+        </w:rPr>
+      </w:pPr>
+      <w:r>
+        <w:rPr>
+          <w:rFonts w:ascii="Times New Roman" w:eastAsia="sans-serif" w:hAnsi="Times New Roman" w:cs="Times New Roman"/>
+          <w:color w:val="000000" w:themeColor="text1"/>
+          <w:sz w:val="28"/>
+          <w:szCs w:val="28"/>
+          <w:lang w:val="en-US"/>
         </w:rPr>
         <w:t xml:space="preserve">            </w:t>
       </w:r>
@@ -2167,7 +2193,6 @@
           <w:color w:val="000000" w:themeColor="text1"/>
           <w:sz w:val="28"/>
           <w:szCs w:val="28"/>
-          <w:lang w:val="en-US"/>
         </w:rPr>
       </w:pPr>
       <w:r>
@@ -2186,7 +2211,6 @@
           <w:color w:val="000000" w:themeColor="text1"/>
           <w:sz w:val="28"/>
           <w:szCs w:val="28"/>
-          <w:lang w:val="en-US"/>
         </w:rPr>
         <w:t xml:space="preserve"> (</w:t>
       </w:r>
@@ -2206,7 +2230,6 @@
           <w:color w:val="000000" w:themeColor="text1"/>
           <w:sz w:val="28"/>
           <w:szCs w:val="28"/>
-          <w:lang w:val="en-US"/>
         </w:rPr>
         <w:t xml:space="preserve"> = 0; </w:t>
       </w:r>
@@ -2226,7 +2249,6 @@
           <w:color w:val="000000" w:themeColor="text1"/>
           <w:sz w:val="28"/>
           <w:szCs w:val="28"/>
-          <w:lang w:val="en-US"/>
         </w:rPr>
         <w:t xml:space="preserve"> &lt; </w:t>
       </w:r>
@@ -2246,11 +2268,9 @@
           <w:color w:val="000000" w:themeColor="text1"/>
           <w:sz w:val="28"/>
           <w:szCs w:val="28"/>
-          <w:lang w:val="en-US"/>
         </w:rPr>
         <w:t xml:space="preserve">; </w:t>
       </w:r>
-      <w:proofErr w:type="spellStart"/>
       <w:r>
         <w:rPr>
           <w:rFonts w:ascii="Times New Roman" w:eastAsia="sans-serif" w:hAnsi="Times New Roman" w:cs="Times New Roman"/>
@@ -2267,38 +2287,25 @@
           <w:color w:val="000000" w:themeColor="text1"/>
           <w:sz w:val="28"/>
           <w:szCs w:val="28"/>
-          <w:lang w:val="en-US"/>
-        </w:rPr>
-        <w:t>++</w:t>
-      </w:r>
-      <w:proofErr w:type="spellEnd"/>
-      <w:r>
-        <w:rPr>
-          <w:rFonts w:ascii="Times New Roman" w:eastAsia="sans-serif" w:hAnsi="Times New Roman" w:cs="Times New Roman"/>
-          <w:color w:val="000000" w:themeColor="text1"/>
-          <w:sz w:val="28"/>
-          <w:szCs w:val="28"/>
-          <w:lang w:val="en-US"/>
-        </w:rPr>
-        <w:t>) {</w:t>
-      </w:r>
-    </w:p>
-    <w:p>
-      <w:pPr>
-        <w:rPr>
-          <w:rFonts w:ascii="Times New Roman" w:eastAsia="sans-serif" w:hAnsi="Times New Roman" w:cs="Times New Roman"/>
-          <w:color w:val="000000" w:themeColor="text1"/>
-          <w:sz w:val="28"/>
-          <w:szCs w:val="28"/>
-        </w:rPr>
-      </w:pPr>
-      <w:r>
-        <w:rPr>
-          <w:rFonts w:ascii="Times New Roman" w:eastAsia="sans-serif" w:hAnsi="Times New Roman" w:cs="Times New Roman"/>
-          <w:color w:val="000000" w:themeColor="text1"/>
-          <w:sz w:val="28"/>
-          <w:szCs w:val="28"/>
-          <w:lang w:val="en-US"/>
+        </w:rPr>
+        <w:t>++) {</w:t>
+      </w:r>
+    </w:p>
+    <w:p>
+      <w:pPr>
+        <w:rPr>
+          <w:rFonts w:ascii="Times New Roman" w:eastAsia="sans-serif" w:hAnsi="Times New Roman" w:cs="Times New Roman"/>
+          <w:color w:val="000000" w:themeColor="text1"/>
+          <w:sz w:val="28"/>
+          <w:szCs w:val="28"/>
+        </w:rPr>
+      </w:pPr>
+      <w:r>
+        <w:rPr>
+          <w:rFonts w:ascii="Times New Roman" w:eastAsia="sans-serif" w:hAnsi="Times New Roman" w:cs="Times New Roman"/>
+          <w:color w:val="000000" w:themeColor="text1"/>
+          <w:sz w:val="28"/>
+          <w:szCs w:val="28"/>
         </w:rPr>
         <w:t xml:space="preserve">            </w:t>
       </w:r>
@@ -3447,12 +3454,12 @@
           <w:color w:val="000000" w:themeColor="text1"/>
           <w:sz w:val="28"/>
           <w:szCs w:val="28"/>
-          <w:lang w:val="en-US"/>
-        </w:rPr>
-      </w:pPr>
-      <w:r>
-        <w:rPr>
-          <w:rFonts w:ascii="Times New Roman" w:eastAsia="sans-serif" w:hAnsi="Times New Roman" w:cs="Times New Roman"/>
+        </w:rPr>
+      </w:pPr>
+      <w:r>
+        <w:rPr>
+          <w:rFonts w:ascii="Times New Roman" w:eastAsia="sans-serif" w:hAnsi="Times New Roman" w:cs="Times New Roman"/>
+          <w:noProof/>
           <w:color w:val="000000" w:themeColor="text1"/>
           <w:sz w:val="28"/>
           <w:szCs w:val="28"/>
@@ -3475,7 +3482,7 @@
                     <pic:cNvPicPr/>
                   </pic:nvPicPr>
                   <pic:blipFill>
-                    <a:blip r:embed="rId8"/>
+                    <a:blip r:embed="rId9"/>
                     <a:stretch>
                       <a:fillRect/>
                     </a:stretch>
@@ -3496,6 +3503,1655 @@
         </w:drawing>
       </w:r>
     </w:p>
+    <w:p>
+      <w:pPr>
+        <w:rPr>
+          <w:rFonts w:ascii="Times New Roman" w:eastAsia="sans-serif" w:hAnsi="Times New Roman" w:cs="Times New Roman"/>
+          <w:color w:val="000000" w:themeColor="text1"/>
+          <w:sz w:val="28"/>
+          <w:szCs w:val="28"/>
+        </w:rPr>
+      </w:pPr>
+    </w:p>
+    <w:p>
+      <w:pPr>
+        <w:rPr>
+          <w:rFonts w:ascii="Times New Roman" w:eastAsia="sans-serif" w:hAnsi="Times New Roman" w:cs="Times New Roman"/>
+          <w:color w:val="000000" w:themeColor="text1"/>
+          <w:sz w:val="28"/>
+          <w:szCs w:val="28"/>
+        </w:rPr>
+      </w:pPr>
+    </w:p>
+    <w:p>
+      <w:pPr>
+        <w:rPr>
+          <w:rFonts w:ascii="Times New Roman" w:eastAsia="sans-serif" w:hAnsi="Times New Roman" w:cs="Times New Roman"/>
+          <w:color w:val="000000" w:themeColor="text1"/>
+          <w:sz w:val="28"/>
+          <w:szCs w:val="28"/>
+        </w:rPr>
+      </w:pPr>
+    </w:p>
+    <w:p>
+      <w:pPr>
+        <w:rPr>
+          <w:rFonts w:ascii="Times New Roman" w:eastAsia="sans-serif" w:hAnsi="Times New Roman" w:cs="Times New Roman"/>
+          <w:color w:val="000000" w:themeColor="text1"/>
+          <w:sz w:val="28"/>
+          <w:szCs w:val="28"/>
+        </w:rPr>
+      </w:pPr>
+    </w:p>
+    <w:p>
+      <w:pPr>
+        <w:rPr>
+          <w:rFonts w:ascii="Times New Roman" w:eastAsia="sans-serif" w:hAnsi="Times New Roman" w:cs="Times New Roman"/>
+          <w:color w:val="000000" w:themeColor="text1"/>
+          <w:sz w:val="28"/>
+          <w:szCs w:val="28"/>
+        </w:rPr>
+      </w:pPr>
+    </w:p>
+    <w:p>
+      <w:pPr>
+        <w:rPr>
+          <w:rFonts w:ascii="Times New Roman" w:eastAsia="sans-serif" w:hAnsi="Times New Roman" w:cs="Times New Roman"/>
+          <w:color w:val="000000" w:themeColor="text1"/>
+          <w:sz w:val="28"/>
+          <w:szCs w:val="28"/>
+        </w:rPr>
+      </w:pPr>
+    </w:p>
+    <w:p>
+      <w:pPr>
+        <w:rPr>
+          <w:rFonts w:ascii="Times New Roman" w:eastAsia="sans-serif" w:hAnsi="Times New Roman" w:cs="Times New Roman"/>
+          <w:color w:val="000000" w:themeColor="text1"/>
+          <w:sz w:val="28"/>
+          <w:szCs w:val="28"/>
+        </w:rPr>
+      </w:pPr>
+    </w:p>
+    <w:p>
+      <w:pPr>
+        <w:rPr>
+          <w:rFonts w:ascii="Times New Roman" w:eastAsia="sans-serif" w:hAnsi="Times New Roman" w:cs="Times New Roman"/>
+          <w:color w:val="000000" w:themeColor="text1"/>
+          <w:sz w:val="28"/>
+          <w:szCs w:val="28"/>
+        </w:rPr>
+      </w:pPr>
+    </w:p>
+    <w:p>
+      <w:pPr>
+        <w:rPr>
+          <w:rFonts w:ascii="Times New Roman" w:eastAsia="sans-serif" w:hAnsi="Times New Roman" w:cs="Times New Roman"/>
+          <w:color w:val="000000" w:themeColor="text1"/>
+          <w:sz w:val="28"/>
+          <w:szCs w:val="28"/>
+        </w:rPr>
+      </w:pPr>
+    </w:p>
+    <w:p>
+      <w:pPr>
+        <w:rPr>
+          <w:rFonts w:ascii="Times New Roman" w:eastAsia="sans-serif" w:hAnsi="Times New Roman" w:cs="Times New Roman"/>
+          <w:color w:val="000000" w:themeColor="text1"/>
+          <w:sz w:val="28"/>
+          <w:szCs w:val="28"/>
+        </w:rPr>
+      </w:pPr>
+    </w:p>
+    <w:p>
+      <w:pPr>
+        <w:rPr>
+          <w:rFonts w:ascii="Times New Roman" w:eastAsia="sans-serif" w:hAnsi="Times New Roman" w:cs="Times New Roman"/>
+          <w:color w:val="000000" w:themeColor="text1"/>
+          <w:sz w:val="28"/>
+          <w:szCs w:val="28"/>
+        </w:rPr>
+      </w:pPr>
+    </w:p>
+    <w:p>
+      <w:pPr>
+        <w:jc w:val="center"/>
+        <w:rPr>
+          <w:rFonts w:ascii="Times New Roman" w:eastAsia="sans-serif" w:hAnsi="Times New Roman" w:cs="Times New Roman"/>
+          <w:color w:val="000000" w:themeColor="text1"/>
+          <w:sz w:val="28"/>
+          <w:szCs w:val="28"/>
+        </w:rPr>
+      </w:pPr>
+      <w:proofErr w:type="spellStart"/>
+      <w:r>
+        <w:rPr>
+          <w:rFonts w:ascii="Times New Roman" w:eastAsia="sans-serif" w:hAnsi="Times New Roman" w:cs="Times New Roman"/>
+          <w:color w:val="000000" w:themeColor="text1"/>
+          <w:sz w:val="28"/>
+          <w:szCs w:val="28"/>
+        </w:rPr>
+        <w:lastRenderedPageBreak/>
+        <w:t>Доп</w:t>
+      </w:r>
+      <w:proofErr w:type="spellEnd"/>
+      <w:r>
+        <w:rPr>
+          <w:rFonts w:ascii="Times New Roman" w:eastAsia="sans-serif" w:hAnsi="Times New Roman" w:cs="Times New Roman"/>
+          <w:color w:val="000000" w:themeColor="text1"/>
+          <w:sz w:val="28"/>
+          <w:szCs w:val="28"/>
+          <w:lang w:val="en-US"/>
+        </w:rPr>
+        <w:t xml:space="preserve"> </w:t>
+      </w:r>
+      <w:r>
+        <w:rPr>
+          <w:rFonts w:ascii="Times New Roman" w:eastAsia="sans-serif" w:hAnsi="Times New Roman" w:cs="Times New Roman"/>
+          <w:color w:val="000000" w:themeColor="text1"/>
+          <w:sz w:val="28"/>
+          <w:szCs w:val="28"/>
+        </w:rPr>
+        <w:t>задание</w:t>
+      </w:r>
+    </w:p>
+    <w:p>
+      <w:pPr>
+        <w:rPr>
+          <w:rFonts w:ascii="Times New Roman" w:eastAsia="sans-serif" w:hAnsi="Times New Roman" w:cs="Times New Roman"/>
+          <w:color w:val="000000" w:themeColor="text1"/>
+          <w:sz w:val="28"/>
+          <w:szCs w:val="28"/>
+          <w:lang w:val="en-US"/>
+        </w:rPr>
+      </w:pPr>
+      <w:r>
+        <w:rPr>
+          <w:rFonts w:ascii="Times New Roman" w:eastAsia="sans-serif" w:hAnsi="Times New Roman" w:cs="Times New Roman"/>
+          <w:color w:val="000000" w:themeColor="text1"/>
+          <w:sz w:val="28"/>
+          <w:szCs w:val="28"/>
+        </w:rPr>
+        <w:t>Практика</w:t>
+      </w:r>
+    </w:p>
+    <w:p>
+      <w:pPr>
+        <w:rPr>
+          <w:rFonts w:ascii="Times New Roman" w:eastAsia="sans-serif" w:hAnsi="Times New Roman" w:cs="Times New Roman"/>
+          <w:color w:val="000000" w:themeColor="text1"/>
+          <w:sz w:val="28"/>
+          <w:szCs w:val="28"/>
+          <w:lang w:val="en-US"/>
+        </w:rPr>
+      </w:pPr>
+      <w:r>
+        <w:rPr>
+          <w:rFonts w:ascii="Times New Roman" w:eastAsia="sans-serif" w:hAnsi="Times New Roman" w:cs="Times New Roman"/>
+          <w:color w:val="000000" w:themeColor="text1"/>
+          <w:sz w:val="28"/>
+          <w:szCs w:val="28"/>
+          <w:lang w:val="en-US"/>
+        </w:rPr>
+        <w:t>#include &lt;</w:t>
+      </w:r>
+      <w:proofErr w:type="spellStart"/>
+      <w:r>
+        <w:rPr>
+          <w:rFonts w:ascii="Times New Roman" w:eastAsia="sans-serif" w:hAnsi="Times New Roman" w:cs="Times New Roman"/>
+          <w:color w:val="000000" w:themeColor="text1"/>
+          <w:sz w:val="28"/>
+          <w:szCs w:val="28"/>
+          <w:lang w:val="en-US"/>
+        </w:rPr>
+        <w:t>stdio.h</w:t>
+      </w:r>
+      <w:proofErr w:type="spellEnd"/>
+      <w:r>
+        <w:rPr>
+          <w:rFonts w:ascii="Times New Roman" w:eastAsia="sans-serif" w:hAnsi="Times New Roman" w:cs="Times New Roman"/>
+          <w:color w:val="000000" w:themeColor="text1"/>
+          <w:sz w:val="28"/>
+          <w:szCs w:val="28"/>
+          <w:lang w:val="en-US"/>
+        </w:rPr>
+        <w:t>&gt;</w:t>
+      </w:r>
+    </w:p>
+    <w:p>
+      <w:pPr>
+        <w:rPr>
+          <w:rFonts w:ascii="Times New Roman" w:eastAsia="sans-serif" w:hAnsi="Times New Roman" w:cs="Times New Roman"/>
+          <w:color w:val="000000" w:themeColor="text1"/>
+          <w:sz w:val="28"/>
+          <w:szCs w:val="28"/>
+          <w:lang w:val="en-US"/>
+        </w:rPr>
+      </w:pPr>
+    </w:p>
+    <w:p>
+      <w:pPr>
+        <w:rPr>
+          <w:rFonts w:ascii="Times New Roman" w:eastAsia="sans-serif" w:hAnsi="Times New Roman" w:cs="Times New Roman"/>
+          <w:color w:val="000000" w:themeColor="text1"/>
+          <w:sz w:val="28"/>
+          <w:szCs w:val="28"/>
+        </w:rPr>
+      </w:pPr>
+      <w:r>
+        <w:rPr>
+          <w:rFonts w:ascii="Times New Roman" w:eastAsia="sans-serif" w:hAnsi="Times New Roman" w:cs="Times New Roman"/>
+          <w:color w:val="000000" w:themeColor="text1"/>
+          <w:sz w:val="28"/>
+          <w:szCs w:val="28"/>
+        </w:rPr>
+        <w:t>#define K 2 // Определение количества строк</w:t>
+      </w:r>
+    </w:p>
+    <w:p>
+      <w:pPr>
+        <w:rPr>
+          <w:rFonts w:ascii="Times New Roman" w:eastAsia="sans-serif" w:hAnsi="Times New Roman" w:cs="Times New Roman"/>
+          <w:color w:val="000000" w:themeColor="text1"/>
+          <w:sz w:val="28"/>
+          <w:szCs w:val="28"/>
+        </w:rPr>
+      </w:pPr>
+      <w:r>
+        <w:rPr>
+          <w:rFonts w:ascii="Times New Roman" w:eastAsia="sans-serif" w:hAnsi="Times New Roman" w:cs="Times New Roman"/>
+          <w:color w:val="000000" w:themeColor="text1"/>
+          <w:sz w:val="28"/>
+          <w:szCs w:val="28"/>
+        </w:rPr>
+        <w:t>#define N 3 // Определение количества столбцов</w:t>
+      </w:r>
+    </w:p>
+    <w:p>
+      <w:pPr>
+        <w:rPr>
+          <w:rFonts w:ascii="Times New Roman" w:eastAsia="sans-serif" w:hAnsi="Times New Roman" w:cs="Times New Roman"/>
+          <w:color w:val="000000" w:themeColor="text1"/>
+          <w:sz w:val="28"/>
+          <w:szCs w:val="28"/>
+        </w:rPr>
+      </w:pPr>
+    </w:p>
+    <w:p>
+      <w:pPr>
+        <w:rPr>
+          <w:rFonts w:ascii="Times New Roman" w:eastAsia="sans-serif" w:hAnsi="Times New Roman" w:cs="Times New Roman"/>
+          <w:color w:val="000000" w:themeColor="text1"/>
+          <w:sz w:val="28"/>
+          <w:szCs w:val="28"/>
+        </w:rPr>
+      </w:pPr>
+      <w:proofErr w:type="spellStart"/>
+      <w:r>
+        <w:rPr>
+          <w:rFonts w:ascii="Times New Roman" w:eastAsia="sans-serif" w:hAnsi="Times New Roman" w:cs="Times New Roman"/>
+          <w:color w:val="000000" w:themeColor="text1"/>
+          <w:sz w:val="28"/>
+          <w:szCs w:val="28"/>
+        </w:rPr>
+        <w:t>int</w:t>
+      </w:r>
+      <w:proofErr w:type="spellEnd"/>
+      <w:r>
+        <w:rPr>
+          <w:rFonts w:ascii="Times New Roman" w:eastAsia="sans-serif" w:hAnsi="Times New Roman" w:cs="Times New Roman"/>
+          <w:color w:val="000000" w:themeColor="text1"/>
+          <w:sz w:val="28"/>
+          <w:szCs w:val="28"/>
+        </w:rPr>
+        <w:t xml:space="preserve"> </w:t>
+      </w:r>
+      <w:proofErr w:type="spellStart"/>
+      <w:r>
+        <w:rPr>
+          <w:rFonts w:ascii="Times New Roman" w:eastAsia="sans-serif" w:hAnsi="Times New Roman" w:cs="Times New Roman"/>
+          <w:color w:val="000000" w:themeColor="text1"/>
+          <w:sz w:val="28"/>
+          <w:szCs w:val="28"/>
+        </w:rPr>
+        <w:t>main</w:t>
+      </w:r>
+      <w:proofErr w:type="spellEnd"/>
+      <w:r>
+        <w:rPr>
+          <w:rFonts w:ascii="Times New Roman" w:eastAsia="sans-serif" w:hAnsi="Times New Roman" w:cs="Times New Roman"/>
+          <w:color w:val="000000" w:themeColor="text1"/>
+          <w:sz w:val="28"/>
+          <w:szCs w:val="28"/>
+        </w:rPr>
+        <w:t>(</w:t>
+      </w:r>
+      <w:proofErr w:type="spellStart"/>
+      <w:r>
+        <w:rPr>
+          <w:rFonts w:ascii="Times New Roman" w:eastAsia="sans-serif" w:hAnsi="Times New Roman" w:cs="Times New Roman"/>
+          <w:color w:val="000000" w:themeColor="text1"/>
+          <w:sz w:val="28"/>
+          <w:szCs w:val="28"/>
+        </w:rPr>
+        <w:t>void</w:t>
+      </w:r>
+      <w:proofErr w:type="spellEnd"/>
+      <w:r>
+        <w:rPr>
+          <w:rFonts w:ascii="Times New Roman" w:eastAsia="sans-serif" w:hAnsi="Times New Roman" w:cs="Times New Roman"/>
+          <w:color w:val="000000" w:themeColor="text1"/>
+          <w:sz w:val="28"/>
+          <w:szCs w:val="28"/>
+        </w:rPr>
+        <w:t>) {</w:t>
+      </w:r>
+    </w:p>
+    <w:p>
+      <w:pPr>
+        <w:rPr>
+          <w:rFonts w:ascii="Times New Roman" w:eastAsia="sans-serif" w:hAnsi="Times New Roman" w:cs="Times New Roman"/>
+          <w:color w:val="000000" w:themeColor="text1"/>
+          <w:sz w:val="28"/>
+          <w:szCs w:val="28"/>
+        </w:rPr>
+      </w:pPr>
+      <w:r>
+        <w:rPr>
+          <w:rFonts w:ascii="Times New Roman" w:eastAsia="sans-serif" w:hAnsi="Times New Roman" w:cs="Times New Roman"/>
+          <w:color w:val="000000" w:themeColor="text1"/>
+          <w:sz w:val="28"/>
+          <w:szCs w:val="28"/>
+        </w:rPr>
+        <w:t xml:space="preserve">    </w:t>
+      </w:r>
+      <w:proofErr w:type="spellStart"/>
+      <w:r>
+        <w:rPr>
+          <w:rFonts w:ascii="Times New Roman" w:eastAsia="sans-serif" w:hAnsi="Times New Roman" w:cs="Times New Roman"/>
+          <w:color w:val="000000" w:themeColor="text1"/>
+          <w:sz w:val="28"/>
+          <w:szCs w:val="28"/>
+        </w:rPr>
+        <w:t>int</w:t>
+      </w:r>
+      <w:proofErr w:type="spellEnd"/>
+      <w:r>
+        <w:rPr>
+          <w:rFonts w:ascii="Times New Roman" w:eastAsia="sans-serif" w:hAnsi="Times New Roman" w:cs="Times New Roman"/>
+          <w:color w:val="000000" w:themeColor="text1"/>
+          <w:sz w:val="28"/>
+          <w:szCs w:val="28"/>
+        </w:rPr>
+        <w:t xml:space="preserve"> x[K][N]; // Объявление двумерного массива размером K на N</w:t>
+      </w:r>
+    </w:p>
+    <w:p>
+      <w:pPr>
+        <w:rPr>
+          <w:rFonts w:ascii="Times New Roman" w:eastAsia="sans-serif" w:hAnsi="Times New Roman" w:cs="Times New Roman"/>
+          <w:color w:val="000000" w:themeColor="text1"/>
+          <w:sz w:val="28"/>
+          <w:szCs w:val="28"/>
+        </w:rPr>
+      </w:pPr>
+      <w:r>
+        <w:rPr>
+          <w:rFonts w:ascii="Times New Roman" w:eastAsia="sans-serif" w:hAnsi="Times New Roman" w:cs="Times New Roman"/>
+          <w:color w:val="000000" w:themeColor="text1"/>
+          <w:sz w:val="28"/>
+          <w:szCs w:val="28"/>
+        </w:rPr>
+        <w:t xml:space="preserve">    </w:t>
+      </w:r>
+      <w:proofErr w:type="spellStart"/>
+      <w:r>
+        <w:rPr>
+          <w:rFonts w:ascii="Times New Roman" w:eastAsia="sans-serif" w:hAnsi="Times New Roman" w:cs="Times New Roman"/>
+          <w:color w:val="000000" w:themeColor="text1"/>
+          <w:sz w:val="28"/>
+          <w:szCs w:val="28"/>
+        </w:rPr>
+        <w:t>int</w:t>
+      </w:r>
+      <w:proofErr w:type="spellEnd"/>
+      <w:r>
+        <w:rPr>
+          <w:rFonts w:ascii="Times New Roman" w:eastAsia="sans-serif" w:hAnsi="Times New Roman" w:cs="Times New Roman"/>
+          <w:color w:val="000000" w:themeColor="text1"/>
+          <w:sz w:val="28"/>
+          <w:szCs w:val="28"/>
+        </w:rPr>
+        <w:t xml:space="preserve"> i, j, k, l, </w:t>
+      </w:r>
+      <w:proofErr w:type="spellStart"/>
+      <w:r>
+        <w:rPr>
+          <w:rFonts w:ascii="Times New Roman" w:eastAsia="sans-serif" w:hAnsi="Times New Roman" w:cs="Times New Roman"/>
+          <w:color w:val="000000" w:themeColor="text1"/>
+          <w:sz w:val="28"/>
+          <w:szCs w:val="28"/>
+        </w:rPr>
+        <w:t>temp</w:t>
+      </w:r>
+      <w:proofErr w:type="spellEnd"/>
+      <w:r>
+        <w:rPr>
+          <w:rFonts w:ascii="Times New Roman" w:eastAsia="sans-serif" w:hAnsi="Times New Roman" w:cs="Times New Roman"/>
+          <w:color w:val="000000" w:themeColor="text1"/>
+          <w:sz w:val="28"/>
+          <w:szCs w:val="28"/>
+        </w:rPr>
+        <w:t>; // Объявление переменных-счетчиков и временной переменной для обмена значениями</w:t>
+      </w:r>
+    </w:p>
+    <w:p>
+      <w:pPr>
+        <w:rPr>
+          <w:rFonts w:ascii="Times New Roman" w:eastAsia="sans-serif" w:hAnsi="Times New Roman" w:cs="Times New Roman"/>
+          <w:color w:val="000000" w:themeColor="text1"/>
+          <w:sz w:val="28"/>
+          <w:szCs w:val="28"/>
+        </w:rPr>
+      </w:pPr>
+    </w:p>
+    <w:p>
+      <w:pPr>
+        <w:rPr>
+          <w:rFonts w:ascii="Times New Roman" w:eastAsia="sans-serif" w:hAnsi="Times New Roman" w:cs="Times New Roman"/>
+          <w:color w:val="000000" w:themeColor="text1"/>
+          <w:sz w:val="28"/>
+          <w:szCs w:val="28"/>
+        </w:rPr>
+      </w:pPr>
+      <w:r>
+        <w:rPr>
+          <w:rFonts w:ascii="Times New Roman" w:eastAsia="sans-serif" w:hAnsi="Times New Roman" w:cs="Times New Roman"/>
+          <w:color w:val="000000" w:themeColor="text1"/>
+          <w:sz w:val="28"/>
+          <w:szCs w:val="28"/>
+        </w:rPr>
+        <w:t xml:space="preserve">    // Цикл для ввода элементов массива</w:t>
+      </w:r>
+    </w:p>
+    <w:p>
+      <w:pPr>
+        <w:rPr>
+          <w:rFonts w:ascii="Times New Roman" w:eastAsia="sans-serif" w:hAnsi="Times New Roman" w:cs="Times New Roman"/>
+          <w:color w:val="000000" w:themeColor="text1"/>
+          <w:sz w:val="28"/>
+          <w:szCs w:val="28"/>
+        </w:rPr>
+      </w:pPr>
+      <w:r>
+        <w:rPr>
+          <w:rFonts w:ascii="Times New Roman" w:eastAsia="sans-serif" w:hAnsi="Times New Roman" w:cs="Times New Roman"/>
+          <w:color w:val="000000" w:themeColor="text1"/>
+          <w:sz w:val="28"/>
+          <w:szCs w:val="28"/>
+        </w:rPr>
+        <w:t xml:space="preserve">    </w:t>
+      </w:r>
+      <w:proofErr w:type="spellStart"/>
+      <w:r>
+        <w:rPr>
+          <w:rFonts w:ascii="Times New Roman" w:eastAsia="sans-serif" w:hAnsi="Times New Roman" w:cs="Times New Roman"/>
+          <w:color w:val="000000" w:themeColor="text1"/>
+          <w:sz w:val="28"/>
+          <w:szCs w:val="28"/>
+        </w:rPr>
+        <w:t>for</w:t>
+      </w:r>
+      <w:proofErr w:type="spellEnd"/>
+      <w:r>
+        <w:rPr>
+          <w:rFonts w:ascii="Times New Roman" w:eastAsia="sans-serif" w:hAnsi="Times New Roman" w:cs="Times New Roman"/>
+          <w:color w:val="000000" w:themeColor="text1"/>
+          <w:sz w:val="28"/>
+          <w:szCs w:val="28"/>
+        </w:rPr>
+        <w:t xml:space="preserve"> (i = 0; i </w:t>
+      </w:r>
+      <w:proofErr w:type="gramStart"/>
+      <w:r>
+        <w:rPr>
+          <w:rFonts w:ascii="Times New Roman" w:eastAsia="sans-serif" w:hAnsi="Times New Roman" w:cs="Times New Roman"/>
+          <w:color w:val="000000" w:themeColor="text1"/>
+          <w:sz w:val="28"/>
+          <w:szCs w:val="28"/>
+        </w:rPr>
+        <w:t>&lt; K</w:t>
+      </w:r>
+      <w:proofErr w:type="gramEnd"/>
+      <w:r>
+        <w:rPr>
+          <w:rFonts w:ascii="Times New Roman" w:eastAsia="sans-serif" w:hAnsi="Times New Roman" w:cs="Times New Roman"/>
+          <w:color w:val="000000" w:themeColor="text1"/>
+          <w:sz w:val="28"/>
+          <w:szCs w:val="28"/>
+        </w:rPr>
+        <w:t>; i++) {</w:t>
+      </w:r>
+    </w:p>
+    <w:p>
+      <w:pPr>
+        <w:rPr>
+          <w:rFonts w:ascii="Times New Roman" w:eastAsia="sans-serif" w:hAnsi="Times New Roman" w:cs="Times New Roman"/>
+          <w:color w:val="000000" w:themeColor="text1"/>
+          <w:sz w:val="28"/>
+          <w:szCs w:val="28"/>
+        </w:rPr>
+      </w:pPr>
+      <w:r>
+        <w:rPr>
+          <w:rFonts w:ascii="Times New Roman" w:eastAsia="sans-serif" w:hAnsi="Times New Roman" w:cs="Times New Roman"/>
+          <w:color w:val="000000" w:themeColor="text1"/>
+          <w:sz w:val="28"/>
+          <w:szCs w:val="28"/>
+        </w:rPr>
+        <w:t xml:space="preserve">        </w:t>
+      </w:r>
+      <w:proofErr w:type="spellStart"/>
+      <w:r>
+        <w:rPr>
+          <w:rFonts w:ascii="Times New Roman" w:eastAsia="sans-serif" w:hAnsi="Times New Roman" w:cs="Times New Roman"/>
+          <w:color w:val="000000" w:themeColor="text1"/>
+          <w:sz w:val="28"/>
+          <w:szCs w:val="28"/>
+        </w:rPr>
+        <w:t>for</w:t>
+      </w:r>
+      <w:proofErr w:type="spellEnd"/>
+      <w:r>
+        <w:rPr>
+          <w:rFonts w:ascii="Times New Roman" w:eastAsia="sans-serif" w:hAnsi="Times New Roman" w:cs="Times New Roman"/>
+          <w:color w:val="000000" w:themeColor="text1"/>
+          <w:sz w:val="28"/>
+          <w:szCs w:val="28"/>
+        </w:rPr>
+        <w:t xml:space="preserve"> (j = 0; j </w:t>
+      </w:r>
+      <w:proofErr w:type="gramStart"/>
+      <w:r>
+        <w:rPr>
+          <w:rFonts w:ascii="Times New Roman" w:eastAsia="sans-serif" w:hAnsi="Times New Roman" w:cs="Times New Roman"/>
+          <w:color w:val="000000" w:themeColor="text1"/>
+          <w:sz w:val="28"/>
+          <w:szCs w:val="28"/>
+        </w:rPr>
+        <w:t>&lt; N</w:t>
+      </w:r>
+      <w:proofErr w:type="gramEnd"/>
+      <w:r>
+        <w:rPr>
+          <w:rFonts w:ascii="Times New Roman" w:eastAsia="sans-serif" w:hAnsi="Times New Roman" w:cs="Times New Roman"/>
+          <w:color w:val="000000" w:themeColor="text1"/>
+          <w:sz w:val="28"/>
+          <w:szCs w:val="28"/>
+        </w:rPr>
+        <w:t>; j++) {</w:t>
+      </w:r>
+    </w:p>
+    <w:p>
+      <w:pPr>
+        <w:rPr>
+          <w:rFonts w:ascii="Times New Roman" w:eastAsia="sans-serif" w:hAnsi="Times New Roman" w:cs="Times New Roman"/>
+          <w:color w:val="000000" w:themeColor="text1"/>
+          <w:sz w:val="28"/>
+          <w:szCs w:val="28"/>
+        </w:rPr>
+      </w:pPr>
+      <w:r>
+        <w:rPr>
+          <w:rFonts w:ascii="Times New Roman" w:eastAsia="sans-serif" w:hAnsi="Times New Roman" w:cs="Times New Roman"/>
+          <w:color w:val="000000" w:themeColor="text1"/>
+          <w:sz w:val="28"/>
+          <w:szCs w:val="28"/>
+        </w:rPr>
+        <w:t xml:space="preserve">            </w:t>
+      </w:r>
+      <w:proofErr w:type="spellStart"/>
+      <w:proofErr w:type="gramStart"/>
+      <w:r>
+        <w:rPr>
+          <w:rFonts w:ascii="Times New Roman" w:eastAsia="sans-serif" w:hAnsi="Times New Roman" w:cs="Times New Roman"/>
+          <w:color w:val="000000" w:themeColor="text1"/>
+          <w:sz w:val="28"/>
+          <w:szCs w:val="28"/>
+        </w:rPr>
+        <w:t>scanf</w:t>
+      </w:r>
+      <w:proofErr w:type="spellEnd"/>
+      <w:r>
+        <w:rPr>
+          <w:rFonts w:ascii="Times New Roman" w:eastAsia="sans-serif" w:hAnsi="Times New Roman" w:cs="Times New Roman"/>
+          <w:color w:val="000000" w:themeColor="text1"/>
+          <w:sz w:val="28"/>
+          <w:szCs w:val="28"/>
+        </w:rPr>
+        <w:t>(</w:t>
+      </w:r>
+      <w:proofErr w:type="gramEnd"/>
+      <w:r>
+        <w:rPr>
+          <w:rFonts w:ascii="Times New Roman" w:eastAsia="sans-serif" w:hAnsi="Times New Roman" w:cs="Times New Roman"/>
+          <w:color w:val="000000" w:themeColor="text1"/>
+          <w:sz w:val="28"/>
+          <w:szCs w:val="28"/>
+        </w:rPr>
+        <w:t>"%d", &amp;x[i][j]); // Ввод элемента массива</w:t>
+      </w:r>
+    </w:p>
+    <w:p>
+      <w:pPr>
+        <w:rPr>
+          <w:rFonts w:ascii="Times New Roman" w:eastAsia="sans-serif" w:hAnsi="Times New Roman" w:cs="Times New Roman"/>
+          <w:color w:val="000000" w:themeColor="text1"/>
+          <w:sz w:val="28"/>
+          <w:szCs w:val="28"/>
+        </w:rPr>
+      </w:pPr>
+      <w:r>
+        <w:rPr>
+          <w:rFonts w:ascii="Times New Roman" w:eastAsia="sans-serif" w:hAnsi="Times New Roman" w:cs="Times New Roman"/>
+          <w:color w:val="000000" w:themeColor="text1"/>
+          <w:sz w:val="28"/>
+          <w:szCs w:val="28"/>
+        </w:rPr>
+        <w:t xml:space="preserve">        }</w:t>
+      </w:r>
+    </w:p>
+    <w:p>
+      <w:pPr>
+        <w:rPr>
+          <w:rFonts w:ascii="Times New Roman" w:eastAsia="sans-serif" w:hAnsi="Times New Roman" w:cs="Times New Roman"/>
+          <w:color w:val="000000" w:themeColor="text1"/>
+          <w:sz w:val="28"/>
+          <w:szCs w:val="28"/>
+        </w:rPr>
+      </w:pPr>
+      <w:r>
+        <w:rPr>
+          <w:rFonts w:ascii="Times New Roman" w:eastAsia="sans-serif" w:hAnsi="Times New Roman" w:cs="Times New Roman"/>
+          <w:color w:val="000000" w:themeColor="text1"/>
+          <w:sz w:val="28"/>
+          <w:szCs w:val="28"/>
+        </w:rPr>
+        <w:t xml:space="preserve">    }</w:t>
+      </w:r>
+    </w:p>
+    <w:p>
+      <w:pPr>
+        <w:rPr>
+          <w:rFonts w:ascii="Times New Roman" w:eastAsia="sans-serif" w:hAnsi="Times New Roman" w:cs="Times New Roman"/>
+          <w:color w:val="000000" w:themeColor="text1"/>
+          <w:sz w:val="28"/>
+          <w:szCs w:val="28"/>
+        </w:rPr>
+      </w:pPr>
+    </w:p>
+    <w:p>
+      <w:pPr>
+        <w:rPr>
+          <w:rFonts w:ascii="Times New Roman" w:eastAsia="sans-serif" w:hAnsi="Times New Roman" w:cs="Times New Roman"/>
+          <w:color w:val="000000" w:themeColor="text1"/>
+          <w:sz w:val="28"/>
+          <w:szCs w:val="28"/>
+        </w:rPr>
+      </w:pPr>
+      <w:r>
+        <w:rPr>
+          <w:rFonts w:ascii="Times New Roman" w:eastAsia="sans-serif" w:hAnsi="Times New Roman" w:cs="Times New Roman"/>
+          <w:color w:val="000000" w:themeColor="text1"/>
+          <w:sz w:val="28"/>
+          <w:szCs w:val="28"/>
+        </w:rPr>
+        <w:t xml:space="preserve">    // Сортировка элементов массива по возрастанию</w:t>
+      </w:r>
+    </w:p>
+    <w:p>
+      <w:pPr>
+        <w:rPr>
+          <w:rFonts w:ascii="Times New Roman" w:eastAsia="sans-serif" w:hAnsi="Times New Roman" w:cs="Times New Roman"/>
+          <w:color w:val="000000" w:themeColor="text1"/>
+          <w:sz w:val="28"/>
+          <w:szCs w:val="28"/>
+        </w:rPr>
+      </w:pPr>
+      <w:r>
+        <w:rPr>
+          <w:rFonts w:ascii="Times New Roman" w:eastAsia="sans-serif" w:hAnsi="Times New Roman" w:cs="Times New Roman"/>
+          <w:color w:val="000000" w:themeColor="text1"/>
+          <w:sz w:val="28"/>
+          <w:szCs w:val="28"/>
+        </w:rPr>
+        <w:t xml:space="preserve">    // Используется четырехзвенная сортировка пузырьком для двумерного массива</w:t>
+      </w:r>
+    </w:p>
+    <w:p>
+      <w:pPr>
+        <w:rPr>
+          <w:rFonts w:ascii="Times New Roman" w:eastAsia="sans-serif" w:hAnsi="Times New Roman" w:cs="Times New Roman"/>
+          <w:color w:val="000000" w:themeColor="text1"/>
+          <w:sz w:val="28"/>
+          <w:szCs w:val="28"/>
+          <w:lang w:val="en-US"/>
+        </w:rPr>
+      </w:pPr>
+      <w:r>
+        <w:rPr>
+          <w:rFonts w:ascii="Times New Roman" w:eastAsia="sans-serif" w:hAnsi="Times New Roman" w:cs="Times New Roman"/>
+          <w:color w:val="000000" w:themeColor="text1"/>
+          <w:sz w:val="28"/>
+          <w:szCs w:val="28"/>
+        </w:rPr>
+        <w:t xml:space="preserve">    </w:t>
+      </w:r>
+      <w:r>
+        <w:rPr>
+          <w:rFonts w:ascii="Times New Roman" w:eastAsia="sans-serif" w:hAnsi="Times New Roman" w:cs="Times New Roman"/>
+          <w:color w:val="000000" w:themeColor="text1"/>
+          <w:sz w:val="28"/>
+          <w:szCs w:val="28"/>
+          <w:lang w:val="en-US"/>
+        </w:rPr>
+        <w:t>for (</w:t>
+      </w:r>
+      <w:proofErr w:type="spellStart"/>
+      <w:r>
+        <w:rPr>
+          <w:rFonts w:ascii="Times New Roman" w:eastAsia="sans-serif" w:hAnsi="Times New Roman" w:cs="Times New Roman"/>
+          <w:color w:val="000000" w:themeColor="text1"/>
+          <w:sz w:val="28"/>
+          <w:szCs w:val="28"/>
+          <w:lang w:val="en-US"/>
+        </w:rPr>
+        <w:t>i</w:t>
+      </w:r>
+      <w:proofErr w:type="spellEnd"/>
+      <w:r>
+        <w:rPr>
+          <w:rFonts w:ascii="Times New Roman" w:eastAsia="sans-serif" w:hAnsi="Times New Roman" w:cs="Times New Roman"/>
+          <w:color w:val="000000" w:themeColor="text1"/>
+          <w:sz w:val="28"/>
+          <w:szCs w:val="28"/>
+          <w:lang w:val="en-US"/>
+        </w:rPr>
+        <w:t xml:space="preserve"> = 0; </w:t>
+      </w:r>
+      <w:proofErr w:type="spellStart"/>
+      <w:r>
+        <w:rPr>
+          <w:rFonts w:ascii="Times New Roman" w:eastAsia="sans-serif" w:hAnsi="Times New Roman" w:cs="Times New Roman"/>
+          <w:color w:val="000000" w:themeColor="text1"/>
+          <w:sz w:val="28"/>
+          <w:szCs w:val="28"/>
+          <w:lang w:val="en-US"/>
+        </w:rPr>
+        <w:t>i</w:t>
+      </w:r>
+      <w:proofErr w:type="spellEnd"/>
+      <w:r>
+        <w:rPr>
+          <w:rFonts w:ascii="Times New Roman" w:eastAsia="sans-serif" w:hAnsi="Times New Roman" w:cs="Times New Roman"/>
+          <w:color w:val="000000" w:themeColor="text1"/>
+          <w:sz w:val="28"/>
+          <w:szCs w:val="28"/>
+          <w:lang w:val="en-US"/>
+        </w:rPr>
+        <w:t xml:space="preserve"> &lt; K; </w:t>
+      </w:r>
+      <w:proofErr w:type="spellStart"/>
+      <w:r>
+        <w:rPr>
+          <w:rFonts w:ascii="Times New Roman" w:eastAsia="sans-serif" w:hAnsi="Times New Roman" w:cs="Times New Roman"/>
+          <w:color w:val="000000" w:themeColor="text1"/>
+          <w:sz w:val="28"/>
+          <w:szCs w:val="28"/>
+          <w:lang w:val="en-US"/>
+        </w:rPr>
+        <w:t>i</w:t>
+      </w:r>
+      <w:proofErr w:type="spellEnd"/>
+      <w:r>
+        <w:rPr>
+          <w:rFonts w:ascii="Times New Roman" w:eastAsia="sans-serif" w:hAnsi="Times New Roman" w:cs="Times New Roman"/>
+          <w:color w:val="000000" w:themeColor="text1"/>
+          <w:sz w:val="28"/>
+          <w:szCs w:val="28"/>
+          <w:lang w:val="en-US"/>
+        </w:rPr>
+        <w:t>++) {</w:t>
+      </w:r>
+    </w:p>
+    <w:p>
+      <w:pPr>
+        <w:rPr>
+          <w:rFonts w:ascii="Times New Roman" w:eastAsia="sans-serif" w:hAnsi="Times New Roman" w:cs="Times New Roman"/>
+          <w:color w:val="000000" w:themeColor="text1"/>
+          <w:sz w:val="28"/>
+          <w:szCs w:val="28"/>
+          <w:lang w:val="en-US"/>
+        </w:rPr>
+      </w:pPr>
+      <w:r>
+        <w:rPr>
+          <w:rFonts w:ascii="Times New Roman" w:eastAsia="sans-serif" w:hAnsi="Times New Roman" w:cs="Times New Roman"/>
+          <w:color w:val="000000" w:themeColor="text1"/>
+          <w:sz w:val="28"/>
+          <w:szCs w:val="28"/>
+          <w:lang w:val="en-US"/>
+        </w:rPr>
+        <w:t xml:space="preserve">        for (j = 0; j &lt; N; </w:t>
+      </w:r>
+      <w:proofErr w:type="spellStart"/>
+      <w:r>
+        <w:rPr>
+          <w:rFonts w:ascii="Times New Roman" w:eastAsia="sans-serif" w:hAnsi="Times New Roman" w:cs="Times New Roman"/>
+          <w:color w:val="000000" w:themeColor="text1"/>
+          <w:sz w:val="28"/>
+          <w:szCs w:val="28"/>
+          <w:lang w:val="en-US"/>
+        </w:rPr>
+        <w:t>j++</w:t>
+      </w:r>
+      <w:proofErr w:type="spellEnd"/>
+      <w:r>
+        <w:rPr>
+          <w:rFonts w:ascii="Times New Roman" w:eastAsia="sans-serif" w:hAnsi="Times New Roman" w:cs="Times New Roman"/>
+          <w:color w:val="000000" w:themeColor="text1"/>
+          <w:sz w:val="28"/>
+          <w:szCs w:val="28"/>
+          <w:lang w:val="en-US"/>
+        </w:rPr>
+        <w:t>) {</w:t>
+      </w:r>
+    </w:p>
+    <w:p>
+      <w:pPr>
+        <w:rPr>
+          <w:rFonts w:ascii="Times New Roman" w:eastAsia="sans-serif" w:hAnsi="Times New Roman" w:cs="Times New Roman"/>
+          <w:color w:val="000000" w:themeColor="text1"/>
+          <w:sz w:val="28"/>
+          <w:szCs w:val="28"/>
+          <w:lang w:val="en-US"/>
+        </w:rPr>
+      </w:pPr>
+      <w:r>
+        <w:rPr>
+          <w:rFonts w:ascii="Times New Roman" w:eastAsia="sans-serif" w:hAnsi="Times New Roman" w:cs="Times New Roman"/>
+          <w:color w:val="000000" w:themeColor="text1"/>
+          <w:sz w:val="28"/>
+          <w:szCs w:val="28"/>
+          <w:lang w:val="en-US"/>
+        </w:rPr>
+        <w:t xml:space="preserve">            for (k = 0; k &lt; K; k++) {</w:t>
+      </w:r>
+    </w:p>
+    <w:p>
+      <w:pPr>
+        <w:rPr>
+          <w:rFonts w:ascii="Times New Roman" w:eastAsia="sans-serif" w:hAnsi="Times New Roman" w:cs="Times New Roman"/>
+          <w:color w:val="000000" w:themeColor="text1"/>
+          <w:sz w:val="28"/>
+          <w:szCs w:val="28"/>
+          <w:lang w:val="en-US"/>
+        </w:rPr>
+      </w:pPr>
+      <w:r>
+        <w:rPr>
+          <w:rFonts w:ascii="Times New Roman" w:eastAsia="sans-serif" w:hAnsi="Times New Roman" w:cs="Times New Roman"/>
+          <w:color w:val="000000" w:themeColor="text1"/>
+          <w:sz w:val="28"/>
+          <w:szCs w:val="28"/>
+          <w:lang w:val="en-US"/>
+        </w:rPr>
+        <w:t xml:space="preserve">                for (l = 0; l &lt; N; l++) {</w:t>
+      </w:r>
+    </w:p>
+    <w:p>
+      <w:pPr>
+        <w:rPr>
+          <w:rFonts w:ascii="Times New Roman" w:eastAsia="sans-serif" w:hAnsi="Times New Roman" w:cs="Times New Roman"/>
+          <w:color w:val="000000" w:themeColor="text1"/>
+          <w:sz w:val="28"/>
+          <w:szCs w:val="28"/>
+        </w:rPr>
+      </w:pPr>
+      <w:r>
+        <w:rPr>
+          <w:rFonts w:ascii="Times New Roman" w:eastAsia="sans-serif" w:hAnsi="Times New Roman" w:cs="Times New Roman"/>
+          <w:color w:val="000000" w:themeColor="text1"/>
+          <w:sz w:val="28"/>
+          <w:szCs w:val="28"/>
+          <w:lang w:val="en-US"/>
+        </w:rPr>
+        <w:t xml:space="preserve">                    </w:t>
+      </w:r>
+      <w:proofErr w:type="spellStart"/>
+      <w:r>
+        <w:rPr>
+          <w:rFonts w:ascii="Times New Roman" w:eastAsia="sans-serif" w:hAnsi="Times New Roman" w:cs="Times New Roman"/>
+          <w:color w:val="000000" w:themeColor="text1"/>
+          <w:sz w:val="28"/>
+          <w:szCs w:val="28"/>
+        </w:rPr>
+        <w:t>if</w:t>
+      </w:r>
+      <w:proofErr w:type="spellEnd"/>
+      <w:r>
+        <w:rPr>
+          <w:rFonts w:ascii="Times New Roman" w:eastAsia="sans-serif" w:hAnsi="Times New Roman" w:cs="Times New Roman"/>
+          <w:color w:val="000000" w:themeColor="text1"/>
+          <w:sz w:val="28"/>
+          <w:szCs w:val="28"/>
+        </w:rPr>
+        <w:t xml:space="preserve"> (x[i][j] </w:t>
+      </w:r>
+      <w:proofErr w:type="gramStart"/>
+      <w:r>
+        <w:rPr>
+          <w:rFonts w:ascii="Times New Roman" w:eastAsia="sans-serif" w:hAnsi="Times New Roman" w:cs="Times New Roman"/>
+          <w:color w:val="000000" w:themeColor="text1"/>
+          <w:sz w:val="28"/>
+          <w:szCs w:val="28"/>
+        </w:rPr>
+        <w:t>&lt; x</w:t>
+      </w:r>
+      <w:proofErr w:type="gramEnd"/>
+      <w:r>
+        <w:rPr>
+          <w:rFonts w:ascii="Times New Roman" w:eastAsia="sans-serif" w:hAnsi="Times New Roman" w:cs="Times New Roman"/>
+          <w:color w:val="000000" w:themeColor="text1"/>
+          <w:sz w:val="28"/>
+          <w:szCs w:val="28"/>
+        </w:rPr>
+        <w:t>[k][l]) { // Если текущий элемент меньше элемента в другой строке/столбце</w:t>
+      </w:r>
+    </w:p>
+    <w:p>
+      <w:pPr>
+        <w:rPr>
+          <w:rFonts w:ascii="Times New Roman" w:eastAsia="sans-serif" w:hAnsi="Times New Roman" w:cs="Times New Roman"/>
+          <w:color w:val="000000" w:themeColor="text1"/>
+          <w:sz w:val="28"/>
+          <w:szCs w:val="28"/>
+        </w:rPr>
+      </w:pPr>
+      <w:r>
+        <w:rPr>
+          <w:rFonts w:ascii="Times New Roman" w:eastAsia="sans-serif" w:hAnsi="Times New Roman" w:cs="Times New Roman"/>
+          <w:color w:val="000000" w:themeColor="text1"/>
+          <w:sz w:val="28"/>
+          <w:szCs w:val="28"/>
+        </w:rPr>
+        <w:t xml:space="preserve">                        </w:t>
+      </w:r>
+      <w:proofErr w:type="spellStart"/>
+      <w:r>
+        <w:rPr>
+          <w:rFonts w:ascii="Times New Roman" w:eastAsia="sans-serif" w:hAnsi="Times New Roman" w:cs="Times New Roman"/>
+          <w:color w:val="000000" w:themeColor="text1"/>
+          <w:sz w:val="28"/>
+          <w:szCs w:val="28"/>
+        </w:rPr>
+        <w:t>temp</w:t>
+      </w:r>
+      <w:proofErr w:type="spellEnd"/>
+      <w:r>
+        <w:rPr>
+          <w:rFonts w:ascii="Times New Roman" w:eastAsia="sans-serif" w:hAnsi="Times New Roman" w:cs="Times New Roman"/>
+          <w:color w:val="000000" w:themeColor="text1"/>
+          <w:sz w:val="28"/>
+          <w:szCs w:val="28"/>
+        </w:rPr>
+        <w:t xml:space="preserve"> = x[i][j]; // Сохранение текущего элемента во временной переменной</w:t>
+      </w:r>
+    </w:p>
+    <w:p>
+      <w:pPr>
+        <w:rPr>
+          <w:rFonts w:ascii="Times New Roman" w:eastAsia="sans-serif" w:hAnsi="Times New Roman" w:cs="Times New Roman"/>
+          <w:color w:val="000000" w:themeColor="text1"/>
+          <w:sz w:val="28"/>
+          <w:szCs w:val="28"/>
+        </w:rPr>
+      </w:pPr>
+      <w:r>
+        <w:rPr>
+          <w:rFonts w:ascii="Times New Roman" w:eastAsia="sans-serif" w:hAnsi="Times New Roman" w:cs="Times New Roman"/>
+          <w:color w:val="000000" w:themeColor="text1"/>
+          <w:sz w:val="28"/>
+          <w:szCs w:val="28"/>
+        </w:rPr>
+        <w:t xml:space="preserve">                        x[i][j] = x[k][l]; // Замена текущего элемента на сравниваемый</w:t>
+      </w:r>
+    </w:p>
+    <w:p>
+      <w:pPr>
+        <w:rPr>
+          <w:rFonts w:ascii="Times New Roman" w:eastAsia="sans-serif" w:hAnsi="Times New Roman" w:cs="Times New Roman"/>
+          <w:color w:val="000000" w:themeColor="text1"/>
+          <w:sz w:val="28"/>
+          <w:szCs w:val="28"/>
+        </w:rPr>
+      </w:pPr>
+      <w:r>
+        <w:rPr>
+          <w:rFonts w:ascii="Times New Roman" w:eastAsia="sans-serif" w:hAnsi="Times New Roman" w:cs="Times New Roman"/>
+          <w:color w:val="000000" w:themeColor="text1"/>
+          <w:sz w:val="28"/>
+          <w:szCs w:val="28"/>
+        </w:rPr>
+        <w:t xml:space="preserve">                        x[k][l] = </w:t>
+      </w:r>
+      <w:proofErr w:type="spellStart"/>
+      <w:r>
+        <w:rPr>
+          <w:rFonts w:ascii="Times New Roman" w:eastAsia="sans-serif" w:hAnsi="Times New Roman" w:cs="Times New Roman"/>
+          <w:color w:val="000000" w:themeColor="text1"/>
+          <w:sz w:val="28"/>
+          <w:szCs w:val="28"/>
+        </w:rPr>
+        <w:t>temp</w:t>
+      </w:r>
+      <w:proofErr w:type="spellEnd"/>
+      <w:r>
+        <w:rPr>
+          <w:rFonts w:ascii="Times New Roman" w:eastAsia="sans-serif" w:hAnsi="Times New Roman" w:cs="Times New Roman"/>
+          <w:color w:val="000000" w:themeColor="text1"/>
+          <w:sz w:val="28"/>
+          <w:szCs w:val="28"/>
+        </w:rPr>
+        <w:t>; // Замена сравниваемого элемента на сохраненный</w:t>
+      </w:r>
+    </w:p>
+    <w:p>
+      <w:pPr>
+        <w:rPr>
+          <w:rFonts w:ascii="Times New Roman" w:eastAsia="sans-serif" w:hAnsi="Times New Roman" w:cs="Times New Roman"/>
+          <w:color w:val="000000" w:themeColor="text1"/>
+          <w:sz w:val="28"/>
+          <w:szCs w:val="28"/>
+        </w:rPr>
+      </w:pPr>
+      <w:r>
+        <w:rPr>
+          <w:rFonts w:ascii="Times New Roman" w:eastAsia="sans-serif" w:hAnsi="Times New Roman" w:cs="Times New Roman"/>
+          <w:color w:val="000000" w:themeColor="text1"/>
+          <w:sz w:val="28"/>
+          <w:szCs w:val="28"/>
+        </w:rPr>
+        <w:lastRenderedPageBreak/>
+        <w:t xml:space="preserve">                    }</w:t>
+      </w:r>
+    </w:p>
+    <w:p>
+      <w:pPr>
+        <w:rPr>
+          <w:rFonts w:ascii="Times New Roman" w:eastAsia="sans-serif" w:hAnsi="Times New Roman" w:cs="Times New Roman"/>
+          <w:color w:val="000000" w:themeColor="text1"/>
+          <w:sz w:val="28"/>
+          <w:szCs w:val="28"/>
+        </w:rPr>
+      </w:pPr>
+      <w:r>
+        <w:rPr>
+          <w:rFonts w:ascii="Times New Roman" w:eastAsia="sans-serif" w:hAnsi="Times New Roman" w:cs="Times New Roman"/>
+          <w:color w:val="000000" w:themeColor="text1"/>
+          <w:sz w:val="28"/>
+          <w:szCs w:val="28"/>
+        </w:rPr>
+        <w:t xml:space="preserve">                }</w:t>
+      </w:r>
+    </w:p>
+    <w:p>
+      <w:pPr>
+        <w:rPr>
+          <w:rFonts w:ascii="Times New Roman" w:eastAsia="sans-serif" w:hAnsi="Times New Roman" w:cs="Times New Roman"/>
+          <w:color w:val="000000" w:themeColor="text1"/>
+          <w:sz w:val="28"/>
+          <w:szCs w:val="28"/>
+        </w:rPr>
+      </w:pPr>
+      <w:r>
+        <w:rPr>
+          <w:rFonts w:ascii="Times New Roman" w:eastAsia="sans-serif" w:hAnsi="Times New Roman" w:cs="Times New Roman"/>
+          <w:color w:val="000000" w:themeColor="text1"/>
+          <w:sz w:val="28"/>
+          <w:szCs w:val="28"/>
+        </w:rPr>
+        <w:t xml:space="preserve">            }</w:t>
+      </w:r>
+    </w:p>
+    <w:p>
+      <w:pPr>
+        <w:rPr>
+          <w:rFonts w:ascii="Times New Roman" w:eastAsia="sans-serif" w:hAnsi="Times New Roman" w:cs="Times New Roman"/>
+          <w:color w:val="000000" w:themeColor="text1"/>
+          <w:sz w:val="28"/>
+          <w:szCs w:val="28"/>
+        </w:rPr>
+      </w:pPr>
+      <w:r>
+        <w:rPr>
+          <w:rFonts w:ascii="Times New Roman" w:eastAsia="sans-serif" w:hAnsi="Times New Roman" w:cs="Times New Roman"/>
+          <w:color w:val="000000" w:themeColor="text1"/>
+          <w:sz w:val="28"/>
+          <w:szCs w:val="28"/>
+        </w:rPr>
+        <w:t xml:space="preserve">        }</w:t>
+      </w:r>
+    </w:p>
+    <w:p>
+      <w:pPr>
+        <w:rPr>
+          <w:rFonts w:ascii="Times New Roman" w:eastAsia="sans-serif" w:hAnsi="Times New Roman" w:cs="Times New Roman"/>
+          <w:color w:val="000000" w:themeColor="text1"/>
+          <w:sz w:val="28"/>
+          <w:szCs w:val="28"/>
+        </w:rPr>
+      </w:pPr>
+      <w:r>
+        <w:rPr>
+          <w:rFonts w:ascii="Times New Roman" w:eastAsia="sans-serif" w:hAnsi="Times New Roman" w:cs="Times New Roman"/>
+          <w:color w:val="000000" w:themeColor="text1"/>
+          <w:sz w:val="28"/>
+          <w:szCs w:val="28"/>
+        </w:rPr>
+        <w:t xml:space="preserve">    }</w:t>
+      </w:r>
+    </w:p>
+    <w:p>
+      <w:pPr>
+        <w:rPr>
+          <w:rFonts w:ascii="Times New Roman" w:eastAsia="sans-serif" w:hAnsi="Times New Roman" w:cs="Times New Roman"/>
+          <w:color w:val="000000" w:themeColor="text1"/>
+          <w:sz w:val="28"/>
+          <w:szCs w:val="28"/>
+        </w:rPr>
+      </w:pPr>
+    </w:p>
+    <w:p>
+      <w:pPr>
+        <w:rPr>
+          <w:rFonts w:ascii="Times New Roman" w:eastAsia="sans-serif" w:hAnsi="Times New Roman" w:cs="Times New Roman"/>
+          <w:color w:val="000000" w:themeColor="text1"/>
+          <w:sz w:val="28"/>
+          <w:szCs w:val="28"/>
+        </w:rPr>
+      </w:pPr>
+      <w:r>
+        <w:rPr>
+          <w:rFonts w:ascii="Times New Roman" w:eastAsia="sans-serif" w:hAnsi="Times New Roman" w:cs="Times New Roman"/>
+          <w:color w:val="000000" w:themeColor="text1"/>
+          <w:sz w:val="28"/>
+          <w:szCs w:val="28"/>
+        </w:rPr>
+        <w:t xml:space="preserve">    // Вывод отсортированного массива</w:t>
+      </w:r>
+    </w:p>
+    <w:p>
+      <w:pPr>
+        <w:rPr>
+          <w:rFonts w:ascii="Times New Roman" w:eastAsia="sans-serif" w:hAnsi="Times New Roman" w:cs="Times New Roman"/>
+          <w:color w:val="000000" w:themeColor="text1"/>
+          <w:sz w:val="28"/>
+          <w:szCs w:val="28"/>
+        </w:rPr>
+      </w:pPr>
+      <w:r>
+        <w:rPr>
+          <w:rFonts w:ascii="Times New Roman" w:eastAsia="sans-serif" w:hAnsi="Times New Roman" w:cs="Times New Roman"/>
+          <w:color w:val="000000" w:themeColor="text1"/>
+          <w:sz w:val="28"/>
+          <w:szCs w:val="28"/>
+        </w:rPr>
+        <w:t xml:space="preserve">    </w:t>
+      </w:r>
+      <w:proofErr w:type="spellStart"/>
+      <w:r>
+        <w:rPr>
+          <w:rFonts w:ascii="Times New Roman" w:eastAsia="sans-serif" w:hAnsi="Times New Roman" w:cs="Times New Roman"/>
+          <w:color w:val="000000" w:themeColor="text1"/>
+          <w:sz w:val="28"/>
+          <w:szCs w:val="28"/>
+        </w:rPr>
+        <w:t>for</w:t>
+      </w:r>
+      <w:proofErr w:type="spellEnd"/>
+      <w:r>
+        <w:rPr>
+          <w:rFonts w:ascii="Times New Roman" w:eastAsia="sans-serif" w:hAnsi="Times New Roman" w:cs="Times New Roman"/>
+          <w:color w:val="000000" w:themeColor="text1"/>
+          <w:sz w:val="28"/>
+          <w:szCs w:val="28"/>
+        </w:rPr>
+        <w:t xml:space="preserve"> (i = 0; i </w:t>
+      </w:r>
+      <w:proofErr w:type="gramStart"/>
+      <w:r>
+        <w:rPr>
+          <w:rFonts w:ascii="Times New Roman" w:eastAsia="sans-serif" w:hAnsi="Times New Roman" w:cs="Times New Roman"/>
+          <w:color w:val="000000" w:themeColor="text1"/>
+          <w:sz w:val="28"/>
+          <w:szCs w:val="28"/>
+        </w:rPr>
+        <w:t>&lt; K</w:t>
+      </w:r>
+      <w:proofErr w:type="gramEnd"/>
+      <w:r>
+        <w:rPr>
+          <w:rFonts w:ascii="Times New Roman" w:eastAsia="sans-serif" w:hAnsi="Times New Roman" w:cs="Times New Roman"/>
+          <w:color w:val="000000" w:themeColor="text1"/>
+          <w:sz w:val="28"/>
+          <w:szCs w:val="28"/>
+        </w:rPr>
+        <w:t>; i++) {</w:t>
+      </w:r>
+    </w:p>
+    <w:p>
+      <w:pPr>
+        <w:rPr>
+          <w:rFonts w:ascii="Times New Roman" w:eastAsia="sans-serif" w:hAnsi="Times New Roman" w:cs="Times New Roman"/>
+          <w:color w:val="000000" w:themeColor="text1"/>
+          <w:sz w:val="28"/>
+          <w:szCs w:val="28"/>
+        </w:rPr>
+      </w:pPr>
+      <w:r>
+        <w:rPr>
+          <w:rFonts w:ascii="Times New Roman" w:eastAsia="sans-serif" w:hAnsi="Times New Roman" w:cs="Times New Roman"/>
+          <w:color w:val="000000" w:themeColor="text1"/>
+          <w:sz w:val="28"/>
+          <w:szCs w:val="28"/>
+        </w:rPr>
+        <w:t xml:space="preserve">        </w:t>
+      </w:r>
+      <w:proofErr w:type="spellStart"/>
+      <w:r>
+        <w:rPr>
+          <w:rFonts w:ascii="Times New Roman" w:eastAsia="sans-serif" w:hAnsi="Times New Roman" w:cs="Times New Roman"/>
+          <w:color w:val="000000" w:themeColor="text1"/>
+          <w:sz w:val="28"/>
+          <w:szCs w:val="28"/>
+        </w:rPr>
+        <w:t>for</w:t>
+      </w:r>
+      <w:proofErr w:type="spellEnd"/>
+      <w:r>
+        <w:rPr>
+          <w:rFonts w:ascii="Times New Roman" w:eastAsia="sans-serif" w:hAnsi="Times New Roman" w:cs="Times New Roman"/>
+          <w:color w:val="000000" w:themeColor="text1"/>
+          <w:sz w:val="28"/>
+          <w:szCs w:val="28"/>
+        </w:rPr>
+        <w:t xml:space="preserve"> (j = 0; j </w:t>
+      </w:r>
+      <w:proofErr w:type="gramStart"/>
+      <w:r>
+        <w:rPr>
+          <w:rFonts w:ascii="Times New Roman" w:eastAsia="sans-serif" w:hAnsi="Times New Roman" w:cs="Times New Roman"/>
+          <w:color w:val="000000" w:themeColor="text1"/>
+          <w:sz w:val="28"/>
+          <w:szCs w:val="28"/>
+        </w:rPr>
+        <w:t>&lt; N</w:t>
+      </w:r>
+      <w:proofErr w:type="gramEnd"/>
+      <w:r>
+        <w:rPr>
+          <w:rFonts w:ascii="Times New Roman" w:eastAsia="sans-serif" w:hAnsi="Times New Roman" w:cs="Times New Roman"/>
+          <w:color w:val="000000" w:themeColor="text1"/>
+          <w:sz w:val="28"/>
+          <w:szCs w:val="28"/>
+        </w:rPr>
+        <w:t>; j++) {</w:t>
+      </w:r>
+    </w:p>
+    <w:p>
+      <w:pPr>
+        <w:rPr>
+          <w:rFonts w:ascii="Times New Roman" w:eastAsia="sans-serif" w:hAnsi="Times New Roman" w:cs="Times New Roman"/>
+          <w:color w:val="000000" w:themeColor="text1"/>
+          <w:sz w:val="28"/>
+          <w:szCs w:val="28"/>
+        </w:rPr>
+      </w:pPr>
+      <w:r>
+        <w:rPr>
+          <w:rFonts w:ascii="Times New Roman" w:eastAsia="sans-serif" w:hAnsi="Times New Roman" w:cs="Times New Roman"/>
+          <w:color w:val="000000" w:themeColor="text1"/>
+          <w:sz w:val="28"/>
+          <w:szCs w:val="28"/>
+        </w:rPr>
+        <w:t xml:space="preserve">            </w:t>
+      </w:r>
+      <w:proofErr w:type="spellStart"/>
+      <w:proofErr w:type="gramStart"/>
+      <w:r>
+        <w:rPr>
+          <w:rFonts w:ascii="Times New Roman" w:eastAsia="sans-serif" w:hAnsi="Times New Roman" w:cs="Times New Roman"/>
+          <w:color w:val="000000" w:themeColor="text1"/>
+          <w:sz w:val="28"/>
+          <w:szCs w:val="28"/>
+        </w:rPr>
+        <w:t>printf</w:t>
+      </w:r>
+      <w:proofErr w:type="spellEnd"/>
+      <w:r>
+        <w:rPr>
+          <w:rFonts w:ascii="Times New Roman" w:eastAsia="sans-serif" w:hAnsi="Times New Roman" w:cs="Times New Roman"/>
+          <w:color w:val="000000" w:themeColor="text1"/>
+          <w:sz w:val="28"/>
+          <w:szCs w:val="28"/>
+        </w:rPr>
+        <w:t>(</w:t>
+      </w:r>
+      <w:proofErr w:type="gramEnd"/>
+      <w:r>
+        <w:rPr>
+          <w:rFonts w:ascii="Times New Roman" w:eastAsia="sans-serif" w:hAnsi="Times New Roman" w:cs="Times New Roman"/>
+          <w:color w:val="000000" w:themeColor="text1"/>
+          <w:sz w:val="28"/>
+          <w:szCs w:val="28"/>
+        </w:rPr>
+        <w:t>"%4d ", x[i][j]); // Вывод элемента массива с отступом в 4 позиции</w:t>
+      </w:r>
+    </w:p>
+    <w:p>
+      <w:pPr>
+        <w:rPr>
+          <w:rFonts w:ascii="Times New Roman" w:eastAsia="sans-serif" w:hAnsi="Times New Roman" w:cs="Times New Roman"/>
+          <w:color w:val="000000" w:themeColor="text1"/>
+          <w:sz w:val="28"/>
+          <w:szCs w:val="28"/>
+        </w:rPr>
+      </w:pPr>
+      <w:r>
+        <w:rPr>
+          <w:rFonts w:ascii="Times New Roman" w:eastAsia="sans-serif" w:hAnsi="Times New Roman" w:cs="Times New Roman"/>
+          <w:color w:val="000000" w:themeColor="text1"/>
+          <w:sz w:val="28"/>
+          <w:szCs w:val="28"/>
+        </w:rPr>
+        <w:t xml:space="preserve">        }</w:t>
+      </w:r>
+    </w:p>
+    <w:p>
+      <w:pPr>
+        <w:rPr>
+          <w:rFonts w:ascii="Times New Roman" w:eastAsia="sans-serif" w:hAnsi="Times New Roman" w:cs="Times New Roman"/>
+          <w:color w:val="000000" w:themeColor="text1"/>
+          <w:sz w:val="28"/>
+          <w:szCs w:val="28"/>
+        </w:rPr>
+      </w:pPr>
+      <w:r>
+        <w:rPr>
+          <w:rFonts w:ascii="Times New Roman" w:eastAsia="sans-serif" w:hAnsi="Times New Roman" w:cs="Times New Roman"/>
+          <w:color w:val="000000" w:themeColor="text1"/>
+          <w:sz w:val="28"/>
+          <w:szCs w:val="28"/>
+        </w:rPr>
+        <w:t xml:space="preserve">        </w:t>
+      </w:r>
+      <w:proofErr w:type="spellStart"/>
+      <w:r>
+        <w:rPr>
+          <w:rFonts w:ascii="Times New Roman" w:eastAsia="sans-serif" w:hAnsi="Times New Roman" w:cs="Times New Roman"/>
+          <w:color w:val="000000" w:themeColor="text1"/>
+          <w:sz w:val="28"/>
+          <w:szCs w:val="28"/>
+        </w:rPr>
+        <w:t>printf</w:t>
+      </w:r>
+      <w:proofErr w:type="spellEnd"/>
+      <w:r>
+        <w:rPr>
+          <w:rFonts w:ascii="Times New Roman" w:eastAsia="sans-serif" w:hAnsi="Times New Roman" w:cs="Times New Roman"/>
+          <w:color w:val="000000" w:themeColor="text1"/>
+          <w:sz w:val="28"/>
+          <w:szCs w:val="28"/>
+        </w:rPr>
+        <w:t>("\n"); // Переход на новую строку после вывода строки массива</w:t>
+      </w:r>
+    </w:p>
+    <w:p>
+      <w:pPr>
+        <w:rPr>
+          <w:rFonts w:ascii="Times New Roman" w:eastAsia="sans-serif" w:hAnsi="Times New Roman" w:cs="Times New Roman"/>
+          <w:color w:val="000000" w:themeColor="text1"/>
+          <w:sz w:val="28"/>
+          <w:szCs w:val="28"/>
+        </w:rPr>
+      </w:pPr>
+      <w:r>
+        <w:rPr>
+          <w:rFonts w:ascii="Times New Roman" w:eastAsia="sans-serif" w:hAnsi="Times New Roman" w:cs="Times New Roman"/>
+          <w:color w:val="000000" w:themeColor="text1"/>
+          <w:sz w:val="28"/>
+          <w:szCs w:val="28"/>
+        </w:rPr>
+        <w:t xml:space="preserve">    }</w:t>
+      </w:r>
+    </w:p>
+    <w:p>
+      <w:pPr>
+        <w:rPr>
+          <w:rFonts w:ascii="Times New Roman" w:eastAsia="sans-serif" w:hAnsi="Times New Roman" w:cs="Times New Roman"/>
+          <w:color w:val="000000" w:themeColor="text1"/>
+          <w:sz w:val="28"/>
+          <w:szCs w:val="28"/>
+        </w:rPr>
+      </w:pPr>
+    </w:p>
+    <w:p>
+      <w:pPr>
+        <w:rPr>
+          <w:rFonts w:ascii="Times New Roman" w:eastAsia="sans-serif" w:hAnsi="Times New Roman" w:cs="Times New Roman"/>
+          <w:color w:val="000000" w:themeColor="text1"/>
+          <w:sz w:val="28"/>
+          <w:szCs w:val="28"/>
+        </w:rPr>
+      </w:pPr>
+      <w:r>
+        <w:rPr>
+          <w:rFonts w:ascii="Times New Roman" w:eastAsia="sans-serif" w:hAnsi="Times New Roman" w:cs="Times New Roman"/>
+          <w:color w:val="000000" w:themeColor="text1"/>
+          <w:sz w:val="28"/>
+          <w:szCs w:val="28"/>
+        </w:rPr>
+        <w:t xml:space="preserve">    </w:t>
+      </w:r>
+      <w:proofErr w:type="spellStart"/>
+      <w:r>
+        <w:rPr>
+          <w:rFonts w:ascii="Times New Roman" w:eastAsia="sans-serif" w:hAnsi="Times New Roman" w:cs="Times New Roman"/>
+          <w:color w:val="000000" w:themeColor="text1"/>
+          <w:sz w:val="28"/>
+          <w:szCs w:val="28"/>
+        </w:rPr>
+        <w:t>return</w:t>
+      </w:r>
+      <w:proofErr w:type="spellEnd"/>
+      <w:r>
+        <w:rPr>
+          <w:rFonts w:ascii="Times New Roman" w:eastAsia="sans-serif" w:hAnsi="Times New Roman" w:cs="Times New Roman"/>
+          <w:color w:val="000000" w:themeColor="text1"/>
+          <w:sz w:val="28"/>
+          <w:szCs w:val="28"/>
+        </w:rPr>
+        <w:t xml:space="preserve"> 0;</w:t>
+      </w:r>
+    </w:p>
+    <w:p>
+      <w:pPr>
+        <w:rPr>
+          <w:rFonts w:ascii="Times New Roman" w:eastAsia="sans-serif" w:hAnsi="Times New Roman" w:cs="Times New Roman"/>
+          <w:color w:val="000000" w:themeColor="text1"/>
+          <w:sz w:val="28"/>
+          <w:szCs w:val="28"/>
+        </w:rPr>
+      </w:pPr>
+      <w:r>
+        <w:rPr>
+          <w:rFonts w:ascii="Times New Roman" w:eastAsia="sans-serif" w:hAnsi="Times New Roman" w:cs="Times New Roman"/>
+          <w:color w:val="000000" w:themeColor="text1"/>
+          <w:sz w:val="28"/>
+          <w:szCs w:val="28"/>
+        </w:rPr>
+        <w:t>}</w:t>
+      </w:r>
+    </w:p>
+    <w:p>
+      <w:pPr>
+        <w:rPr>
+          <w:rFonts w:ascii="Times New Roman" w:eastAsia="sans-serif" w:hAnsi="Times New Roman" w:cs="Times New Roman"/>
+          <w:color w:val="000000" w:themeColor="text1"/>
+          <w:sz w:val="28"/>
+          <w:szCs w:val="28"/>
+        </w:rPr>
+      </w:pPr>
+      <w:r>
+        <w:rPr>
+          <w:rFonts w:ascii="Times New Roman" w:eastAsia="sans-serif" w:hAnsi="Times New Roman" w:cs="Times New Roman"/>
+          <w:color w:val="000000" w:themeColor="text1"/>
+          <w:sz w:val="28"/>
+          <w:szCs w:val="28"/>
+        </w:rPr>
+        <w:t>Теория</w:t>
+      </w:r>
+    </w:p>
+    <w:p>
+      <w:pPr>
+        <w:rPr>
+          <w:rFonts w:ascii="Times New Roman" w:eastAsia="sans-serif" w:hAnsi="Times New Roman" w:cs="Times New Roman"/>
+          <w:color w:val="000000" w:themeColor="text1"/>
+          <w:sz w:val="28"/>
+          <w:szCs w:val="28"/>
+        </w:rPr>
+      </w:pPr>
+      <w:r>
+        <w:rPr>
+          <w:rFonts w:ascii="Times New Roman" w:eastAsia="sans-serif" w:hAnsi="Times New Roman" w:cs="Times New Roman"/>
+          <w:color w:val="000000" w:themeColor="text1"/>
+          <w:sz w:val="28"/>
+          <w:szCs w:val="28"/>
+        </w:rPr>
+        <w:t xml:space="preserve">Сортировка слиянием— алгоритм сортировки, который упорядочивает списки (или другие структуры данных, доступ к элементам которых можно получать только последовательно, например — потоки) в определённом порядке. </w:t>
+      </w:r>
+    </w:p>
+    <w:p>
+      <w:pPr>
+        <w:rPr>
+          <w:rFonts w:ascii="Times New Roman" w:eastAsia="sans-serif" w:hAnsi="Times New Roman" w:cs="Times New Roman"/>
+          <w:color w:val="000000" w:themeColor="text1"/>
+          <w:sz w:val="28"/>
+          <w:szCs w:val="28"/>
+        </w:rPr>
+      </w:pPr>
+      <w:r>
+        <w:rPr>
+          <w:rFonts w:ascii="Times New Roman" w:eastAsia="sans-serif" w:hAnsi="Times New Roman" w:cs="Times New Roman"/>
+          <w:color w:val="000000" w:themeColor="text1"/>
+          <w:sz w:val="28"/>
+          <w:szCs w:val="28"/>
+        </w:rPr>
+        <w:t>Сначала задача разбивается на несколько подзадач меньшего размера. Затем эти задачи решаются с помощью рекурсивного вызова или непосредственно, если их размер достаточно мал. Наконец, их решения комбинируются, и получается решение исходной задачи.</w:t>
+      </w:r>
+    </w:p>
+    <w:p>
+      <w:pPr>
+        <w:rPr>
+          <w:rFonts w:ascii="Times New Roman" w:eastAsia="sans-serif" w:hAnsi="Times New Roman" w:cs="Times New Roman"/>
+          <w:color w:val="000000" w:themeColor="text1"/>
+          <w:sz w:val="28"/>
+          <w:szCs w:val="28"/>
+        </w:rPr>
+      </w:pPr>
+      <w:r>
+        <w:rPr>
+          <w:rFonts w:ascii="Times New Roman" w:eastAsia="sans-serif" w:hAnsi="Times New Roman" w:cs="Times New Roman"/>
+          <w:color w:val="000000" w:themeColor="text1"/>
+          <w:sz w:val="28"/>
+          <w:szCs w:val="28"/>
+        </w:rPr>
+        <w:t>Для решения задачи сортировки эти три этапа выглядят так:</w:t>
+      </w:r>
+    </w:p>
+    <w:p>
+      <w:pPr>
+        <w:pStyle w:val="a7"/>
+        <w:numPr>
+          <w:ilvl w:val="0"/>
+          <w:numId w:val="2"/>
+        </w:numPr>
+        <w:rPr>
+          <w:rFonts w:ascii="Times New Roman" w:eastAsia="sans-serif" w:hAnsi="Times New Roman" w:cs="Times New Roman"/>
+          <w:color w:val="000000" w:themeColor="text1"/>
+          <w:sz w:val="28"/>
+          <w:szCs w:val="28"/>
+        </w:rPr>
+      </w:pPr>
+      <w:r>
+        <w:rPr>
+          <w:rFonts w:ascii="Times New Roman" w:eastAsia="sans-serif" w:hAnsi="Times New Roman" w:cs="Times New Roman"/>
+          <w:color w:val="000000" w:themeColor="text1"/>
+          <w:sz w:val="28"/>
+          <w:szCs w:val="28"/>
+        </w:rPr>
+        <w:t>Сортируемый массив разбивается на две части примерно одинакового размера;</w:t>
+      </w:r>
+    </w:p>
+    <w:p>
+      <w:pPr>
+        <w:pStyle w:val="a7"/>
+        <w:numPr>
+          <w:ilvl w:val="0"/>
+          <w:numId w:val="2"/>
+        </w:numPr>
+        <w:rPr>
+          <w:rFonts w:ascii="Times New Roman" w:eastAsia="sans-serif" w:hAnsi="Times New Roman" w:cs="Times New Roman"/>
+          <w:color w:val="000000" w:themeColor="text1"/>
+          <w:sz w:val="28"/>
+          <w:szCs w:val="28"/>
+        </w:rPr>
+      </w:pPr>
+      <w:r>
+        <w:rPr>
+          <w:rFonts w:ascii="Times New Roman" w:eastAsia="sans-serif" w:hAnsi="Times New Roman" w:cs="Times New Roman"/>
+          <w:color w:val="000000" w:themeColor="text1"/>
+          <w:sz w:val="28"/>
+          <w:szCs w:val="28"/>
+        </w:rPr>
+        <w:t>Каждая из получившихся частей сортируется отдельно, например — тем же самым алгоритмом;</w:t>
+      </w:r>
+    </w:p>
+    <w:p>
+      <w:pPr>
+        <w:pStyle w:val="a7"/>
+        <w:numPr>
+          <w:ilvl w:val="0"/>
+          <w:numId w:val="2"/>
+        </w:numPr>
+        <w:rPr>
+          <w:rFonts w:ascii="Times New Roman" w:eastAsia="sans-serif" w:hAnsi="Times New Roman" w:cs="Times New Roman"/>
+          <w:color w:val="000000" w:themeColor="text1"/>
+          <w:sz w:val="28"/>
+          <w:szCs w:val="28"/>
+        </w:rPr>
+      </w:pPr>
+      <w:r>
+        <w:rPr>
+          <w:rFonts w:ascii="Times New Roman" w:eastAsia="sans-serif" w:hAnsi="Times New Roman" w:cs="Times New Roman"/>
+          <w:color w:val="000000" w:themeColor="text1"/>
+          <w:sz w:val="28"/>
+          <w:szCs w:val="28"/>
+        </w:rPr>
+        <w:t>Два упорядоченных массива половинного размера соединяются в один.</w:t>
+      </w:r>
+    </w:p>
     <w:sectPr>
       <w:pgSz w:w="11906" w:h="16838"/>
       <w:pgMar w:top="720" w:right="720" w:bottom="720" w:left="720" w:header="708" w:footer="708" w:gutter="0"/>
@@ -3554,6 +5210,216 @@
     </w:p>
   </w:footnote>
 </w:footnotes>
+</file>
+
+<file path=word/numbering.xml><?xml version="1.0" encoding="utf-8"?>
+<w:numbering xmlns:wpc="http://schemas.microsoft.com/office/word/2010/wordprocessingCanvas" xmlns:cx="http://schemas.microsoft.com/office/drawing/2014/chartex" xmlns:cx1="http://schemas.microsoft.com/office/drawing/2015/9/8/chartex" xmlns:cx2="http://schemas.microsoft.com/office/drawing/2015/10/21/chartex" xmlns:cx3="http://schemas.microsoft.com/office/drawing/2016/5/9/chartex" xmlns:cx4="http://schemas.microsoft.com/office/drawing/2016/5/10/chartex" xmlns:cx5="http://schemas.microsoft.com/office/drawing/2016/5/11/chartex" xmlns:cx6="http://schemas.microsoft.com/office/drawing/2016/5/12/chartex" xmlns:cx7="http://schemas.microsoft.com/office/drawing/2016/5/13/chartex" xmlns:cx8="http://schemas.microsoft.com/office/drawing/2016/5/14/chartex" xmlns:mc="http://schemas.openxmlformats.org/markup-compatibility/2006" xmlns:aink="http://schemas.microsoft.com/office/drawing/2016/ink" xmlns:am3d="http://schemas.microsoft.com/office/drawing/2017/model3d" xmlns:o="urn:schemas-microsoft-com:office:office" xmlns:oel="http://schemas.microsoft.com/office/2019/extlst" xmlns:r="http://schemas.openxmlformats.org/officeDocument/2006/relationships" xmlns:m="http://schemas.openxmlformats.org/officeDocument/2006/math" xmlns:v="urn:schemas-microsoft-com:vml" xmlns:wp14="http://schemas.microsoft.com/office/word/2010/wordprocessingDrawing" xmlns:wp="http://schemas.openxmlformats.org/drawingml/2006/wordprocessingDrawing" xmlns:w10="urn:schemas-microsoft-com:office:word" xmlns:w="http://schemas.openxmlformats.org/wordprocessingml/2006/main" xmlns:w14="http://schemas.microsoft.com/office/word/2010/wordml" xmlns:w15="http://schemas.microsoft.com/office/word/2012/wordml" xmlns:w16cex="http://schemas.microsoft.com/office/word/2018/wordml/cex" xmlns:w16cid="http://schemas.microsoft.com/office/word/2016/wordml/cid" xmlns:w16="http://schemas.microsoft.com/office/word/2018/wordml" xmlns:w16du="http://schemas.microsoft.com/office/word/2023/wordml/word16du" xmlns:w16sdtdh="http://schemas.microsoft.com/office/word/2020/wordml/sdtdatahash" xmlns:w16se="http://schemas.microsoft.com/office/word/2015/wordml/symex" xmlns:wpg="http://schemas.microsoft.com/office/word/2010/wordprocessingGroup" xmlns:wpi="http://schemas.microsoft.com/office/word/2010/wordprocessingInk" xmlns:wne="http://schemas.microsoft.com/office/word/2006/wordml" xmlns:wps="http://schemas.microsoft.com/office/word/2010/wordprocessingShape" mc:Ignorable="w14 w15 w16se w16cid w16 w16cex w16sdtdh w16du wp14">
+  <w:abstractNum w:abstractNumId="0" w15:restartNumberingAfterBreak="0">
+    <w:nsid w:val="12F323DD"/>
+    <w:multiLevelType w:val="hybridMultilevel"/>
+    <w:tmpl w:val="0E2E599A"/>
+    <w:lvl w:ilvl="0" w:tplc="04190001">
+      <w:start w:val="1"/>
+      <w:numFmt w:val="bullet"/>
+      <w:lvlText w:val=""/>
+      <w:lvlJc w:val="left"/>
+      <w:pPr>
+        <w:ind w:left="720" w:hanging="360"/>
+      </w:pPr>
+      <w:rPr>
+        <w:rFonts w:ascii="Symbol" w:hAnsi="Symbol" w:hint="default"/>
+      </w:rPr>
+    </w:lvl>
+    <w:lvl w:ilvl="1" w:tplc="04190003" w:tentative="1">
+      <w:start w:val="1"/>
+      <w:numFmt w:val="bullet"/>
+      <w:lvlText w:val="o"/>
+      <w:lvlJc w:val="left"/>
+      <w:pPr>
+        <w:ind w:left="1440" w:hanging="360"/>
+      </w:pPr>
+      <w:rPr>
+        <w:rFonts w:ascii="Courier New" w:hAnsi="Courier New" w:cs="Courier New" w:hint="default"/>
+      </w:rPr>
+    </w:lvl>
+    <w:lvl w:ilvl="2" w:tplc="04190005" w:tentative="1">
+      <w:start w:val="1"/>
+      <w:numFmt w:val="bullet"/>
+      <w:lvlText w:val=""/>
+      <w:lvlJc w:val="left"/>
+      <w:pPr>
+        <w:ind w:left="2160" w:hanging="360"/>
+      </w:pPr>
+      <w:rPr>
+        <w:rFonts w:ascii="Wingdings" w:hAnsi="Wingdings" w:hint="default"/>
+      </w:rPr>
+    </w:lvl>
+    <w:lvl w:ilvl="3" w:tplc="04190001" w:tentative="1">
+      <w:start w:val="1"/>
+      <w:numFmt w:val="bullet"/>
+      <w:lvlText w:val=""/>
+      <w:lvlJc w:val="left"/>
+      <w:pPr>
+        <w:ind w:left="2880" w:hanging="360"/>
+      </w:pPr>
+      <w:rPr>
+        <w:rFonts w:ascii="Symbol" w:hAnsi="Symbol" w:hint="default"/>
+      </w:rPr>
+    </w:lvl>
+    <w:lvl w:ilvl="4" w:tplc="04190003" w:tentative="1">
+      <w:start w:val="1"/>
+      <w:numFmt w:val="bullet"/>
+      <w:lvlText w:val="o"/>
+      <w:lvlJc w:val="left"/>
+      <w:pPr>
+        <w:ind w:left="3600" w:hanging="360"/>
+      </w:pPr>
+      <w:rPr>
+        <w:rFonts w:ascii="Courier New" w:hAnsi="Courier New" w:cs="Courier New" w:hint="default"/>
+      </w:rPr>
+    </w:lvl>
+    <w:lvl w:ilvl="5" w:tplc="04190005" w:tentative="1">
+      <w:start w:val="1"/>
+      <w:numFmt w:val="bullet"/>
+      <w:lvlText w:val=""/>
+      <w:lvlJc w:val="left"/>
+      <w:pPr>
+        <w:ind w:left="4320" w:hanging="360"/>
+      </w:pPr>
+      <w:rPr>
+        <w:rFonts w:ascii="Wingdings" w:hAnsi="Wingdings" w:hint="default"/>
+      </w:rPr>
+    </w:lvl>
+    <w:lvl w:ilvl="6" w:tplc="04190001" w:tentative="1">
+      <w:start w:val="1"/>
+      <w:numFmt w:val="bullet"/>
+      <w:lvlText w:val=""/>
+      <w:lvlJc w:val="left"/>
+      <w:pPr>
+        <w:ind w:left="5040" w:hanging="360"/>
+      </w:pPr>
+      <w:rPr>
+        <w:rFonts w:ascii="Symbol" w:hAnsi="Symbol" w:hint="default"/>
+      </w:rPr>
+    </w:lvl>
+    <w:lvl w:ilvl="7" w:tplc="04190003" w:tentative="1">
+      <w:start w:val="1"/>
+      <w:numFmt w:val="bullet"/>
+      <w:lvlText w:val="o"/>
+      <w:lvlJc w:val="left"/>
+      <w:pPr>
+        <w:ind w:left="5760" w:hanging="360"/>
+      </w:pPr>
+      <w:rPr>
+        <w:rFonts w:ascii="Courier New" w:hAnsi="Courier New" w:cs="Courier New" w:hint="default"/>
+      </w:rPr>
+    </w:lvl>
+    <w:lvl w:ilvl="8" w:tplc="04190005" w:tentative="1">
+      <w:start w:val="1"/>
+      <w:numFmt w:val="bullet"/>
+      <w:lvlText w:val=""/>
+      <w:lvlJc w:val="left"/>
+      <w:pPr>
+        <w:ind w:left="6480" w:hanging="360"/>
+      </w:pPr>
+      <w:rPr>
+        <w:rFonts w:ascii="Wingdings" w:hAnsi="Wingdings" w:hint="default"/>
+      </w:rPr>
+    </w:lvl>
+  </w:abstractNum>
+  <w:abstractNum w:abstractNumId="1" w15:restartNumberingAfterBreak="0">
+    <w:nsid w:val="34A9796B"/>
+    <w:multiLevelType w:val="hybridMultilevel"/>
+    <w:tmpl w:val="20301418"/>
+    <w:lvl w:ilvl="0" w:tplc="0419000F">
+      <w:start w:val="1"/>
+      <w:numFmt w:val="decimal"/>
+      <w:lvlText w:val="%1."/>
+      <w:lvlJc w:val="left"/>
+      <w:pPr>
+        <w:ind w:left="720" w:hanging="360"/>
+      </w:pPr>
+    </w:lvl>
+    <w:lvl w:ilvl="1" w:tplc="04190019" w:tentative="1">
+      <w:start w:val="1"/>
+      <w:numFmt w:val="lowerLetter"/>
+      <w:lvlText w:val="%2."/>
+      <w:lvlJc w:val="left"/>
+      <w:pPr>
+        <w:ind w:left="1440" w:hanging="360"/>
+      </w:pPr>
+    </w:lvl>
+    <w:lvl w:ilvl="2" w:tplc="0419001B" w:tentative="1">
+      <w:start w:val="1"/>
+      <w:numFmt w:val="lowerRoman"/>
+      <w:lvlText w:val="%3."/>
+      <w:lvlJc w:val="right"/>
+      <w:pPr>
+        <w:ind w:left="2160" w:hanging="180"/>
+      </w:pPr>
+    </w:lvl>
+    <w:lvl w:ilvl="3" w:tplc="0419000F" w:tentative="1">
+      <w:start w:val="1"/>
+      <w:numFmt w:val="decimal"/>
+      <w:lvlText w:val="%4."/>
+      <w:lvlJc w:val="left"/>
+      <w:pPr>
+        <w:ind w:left="2880" w:hanging="360"/>
+      </w:pPr>
+    </w:lvl>
+    <w:lvl w:ilvl="4" w:tplc="04190019" w:tentative="1">
+      <w:start w:val="1"/>
+      <w:numFmt w:val="lowerLetter"/>
+      <w:lvlText w:val="%5."/>
+      <w:lvlJc w:val="left"/>
+      <w:pPr>
+        <w:ind w:left="3600" w:hanging="360"/>
+      </w:pPr>
+    </w:lvl>
+    <w:lvl w:ilvl="5" w:tplc="0419001B" w:tentative="1">
+      <w:start w:val="1"/>
+      <w:numFmt w:val="lowerRoman"/>
+      <w:lvlText w:val="%6."/>
+      <w:lvlJc w:val="right"/>
+      <w:pPr>
+        <w:ind w:left="4320" w:hanging="180"/>
+      </w:pPr>
+    </w:lvl>
+    <w:lvl w:ilvl="6" w:tplc="0419000F" w:tentative="1">
+      <w:start w:val="1"/>
+      <w:numFmt w:val="decimal"/>
+      <w:lvlText w:val="%7."/>
+      <w:lvlJc w:val="left"/>
+      <w:pPr>
+        <w:ind w:left="5040" w:hanging="360"/>
+      </w:pPr>
+    </w:lvl>
+    <w:lvl w:ilvl="7" w:tplc="04190019" w:tentative="1">
+      <w:start w:val="1"/>
+      <w:numFmt w:val="lowerLetter"/>
+      <w:lvlText w:val="%8."/>
+      <w:lvlJc w:val="left"/>
+      <w:pPr>
+        <w:ind w:left="5760" w:hanging="360"/>
+      </w:pPr>
+    </w:lvl>
+    <w:lvl w:ilvl="8" w:tplc="0419001B" w:tentative="1">
+      <w:start w:val="1"/>
+      <w:numFmt w:val="lowerRoman"/>
+      <w:lvlText w:val="%9."/>
+      <w:lvlJc w:val="right"/>
+      <w:pPr>
+        <w:ind w:left="6480" w:hanging="180"/>
+      </w:pPr>
+    </w:lvl>
+  </w:abstractNum>
+  <w:num w:numId="1" w16cid:durableId="1352755227">
+    <w:abstractNumId w:val="0"/>
+  </w:num>
+  <w:num w:numId="2" w16cid:durableId="1036154395">
+    <w:abstractNumId w:val="1"/>
+  </w:num>
+</w:numbering>
 </file>
 
 <file path=word/styles.xml><?xml version="1.0" encoding="utf-8"?>
